--- a/Work Plan/Tasks.docx
+++ b/Work Plan/Tasks.docx
@@ -712,7 +712,11 @@
           <w:tcPr>
             <w:tcW w:w="2395" w:type="dxa"/>
           </w:tcPr>
-          <w:p/>
+          <w:p>
+            <w:r>
+              <w:t>Wigger</w:t>
+            </w:r>
+          </w:p>
         </w:tc>
         <w:tc>
           <w:tcPr>
@@ -1347,7 +1351,11 @@
           <w:tcPr>
             <w:tcW w:w="2395" w:type="dxa"/>
           </w:tcPr>
-          <w:p/>
+          <w:p>
+            <w:r>
+              <w:t>Tudor</w:t>
+            </w:r>
+          </w:p>
         </w:tc>
         <w:tc>
           <w:tcPr>
@@ -2068,7 +2076,13 @@
           <w:tcPr>
             <w:tcW w:w="2254" w:type="dxa"/>
           </w:tcPr>
-          <w:p/>
+          <w:p>
+            <w:r>
+              <w:t>Dat</w:t>
+            </w:r>
+            <w:bookmarkStart w:id="0" w:name="_GoBack"/>
+            <w:bookmarkEnd w:id="0"/>
+          </w:p>
         </w:tc>
         <w:tc>
           <w:tcPr>
@@ -2525,10 +2539,7 @@
           <w:tcPr>
             <w:tcW w:w="2254" w:type="dxa"/>
           </w:tcPr>
-          <w:p>
-            <w:bookmarkStart w:id="0" w:name="_GoBack"/>
-            <w:bookmarkEnd w:id="0"/>
-          </w:p>
+          <w:p/>
         </w:tc>
         <w:tc>
           <w:tcPr>

--- a/Work Plan/Tasks.docx
+++ b/Work Plan/Tasks.docx
@@ -9,7 +9,7 @@
     </w:p>
     <w:tbl>
       <w:tblPr>
-        <w:tblStyle w:val="Tabelraster"/>
+        <w:tblStyle w:val="TableGrid"/>
         <w:tblW w:w="0" w:type="auto"/>
         <w:tblLook w:val="04A0" w:firstRow="1" w:lastRow="0" w:firstColumn="1" w:lastColumn="0" w:noHBand="0" w:noVBand="1"/>
       </w:tblPr>
@@ -95,7 +95,11 @@
           <w:tcPr>
             <w:tcW w:w="1931" w:type="dxa"/>
           </w:tcPr>
-          <w:p/>
+          <w:p>
+            <w:r>
+              <w:t>1h</w:t>
+            </w:r>
+          </w:p>
         </w:tc>
       </w:tr>
       <w:tr>
@@ -129,7 +133,11 @@
           <w:tcPr>
             <w:tcW w:w="1931" w:type="dxa"/>
           </w:tcPr>
-          <w:p/>
+          <w:p>
+            <w:r>
+              <w:t>4h</w:t>
+            </w:r>
+          </w:p>
         </w:tc>
       </w:tr>
       <w:tr>
@@ -163,7 +171,11 @@
           <w:tcPr>
             <w:tcW w:w="1931" w:type="dxa"/>
           </w:tcPr>
-          <w:p/>
+          <w:p>
+            <w:r>
+              <w:t>4h</w:t>
+            </w:r>
+          </w:p>
         </w:tc>
       </w:tr>
       <w:tr>
@@ -197,7 +209,11 @@
           <w:tcPr>
             <w:tcW w:w="1931" w:type="dxa"/>
           </w:tcPr>
-          <w:p/>
+          <w:p>
+            <w:r>
+              <w:t>2h</w:t>
+            </w:r>
+          </w:p>
         </w:tc>
       </w:tr>
       <w:tr>
@@ -227,7 +243,11 @@
           <w:tcPr>
             <w:tcW w:w="1931" w:type="dxa"/>
           </w:tcPr>
-          <w:p/>
+          <w:p>
+            <w:r>
+              <w:t>1h</w:t>
+            </w:r>
+          </w:p>
         </w:tc>
       </w:tr>
       <w:tr>
@@ -257,7 +277,11 @@
           <w:tcPr>
             <w:tcW w:w="1931" w:type="dxa"/>
           </w:tcPr>
-          <w:p/>
+          <w:p>
+            <w:r>
+              <w:t>1.5h</w:t>
+            </w:r>
+          </w:p>
         </w:tc>
       </w:tr>
     </w:tbl>
@@ -268,7 +292,7 @@
     </w:p>
     <w:tbl>
       <w:tblPr>
-        <w:tblStyle w:val="Tabelraster"/>
+        <w:tblStyle w:val="TableGrid"/>
         <w:tblW w:w="0" w:type="auto"/>
         <w:tblLook w:val="04A0" w:firstRow="1" w:lastRow="0" w:firstColumn="1" w:lastColumn="0" w:noHBand="0" w:noVBand="1"/>
       </w:tblPr>
@@ -364,7 +388,11 @@
           <w:tcPr>
             <w:tcW w:w="2006" w:type="dxa"/>
           </w:tcPr>
-          <w:p/>
+          <w:p>
+            <w:r>
+              <w:t>1h</w:t>
+            </w:r>
+          </w:p>
         </w:tc>
       </w:tr>
       <w:tr>
@@ -394,7 +422,11 @@
           <w:tcPr>
             <w:tcW w:w="2006" w:type="dxa"/>
           </w:tcPr>
-          <w:p/>
+          <w:p>
+            <w:r>
+              <w:t>1.5h</w:t>
+            </w:r>
+          </w:p>
         </w:tc>
       </w:tr>
       <w:tr>
@@ -424,7 +456,11 @@
           <w:tcPr>
             <w:tcW w:w="2006" w:type="dxa"/>
           </w:tcPr>
-          <w:p/>
+          <w:p>
+            <w:r>
+              <w:t>2h</w:t>
+            </w:r>
+          </w:p>
         </w:tc>
       </w:tr>
       <w:tr>
@@ -454,7 +490,11 @@
           <w:tcPr>
             <w:tcW w:w="2006" w:type="dxa"/>
           </w:tcPr>
-          <w:p/>
+          <w:p>
+            <w:r>
+              <w:t>1h</w:t>
+            </w:r>
+          </w:p>
         </w:tc>
       </w:tr>
       <w:tr>
@@ -484,7 +524,11 @@
           <w:tcPr>
             <w:tcW w:w="2006" w:type="dxa"/>
           </w:tcPr>
-          <w:p/>
+          <w:p>
+            <w:r>
+              <w:t>1h</w:t>
+            </w:r>
+          </w:p>
         </w:tc>
       </w:tr>
       <w:tr>
@@ -514,7 +558,11 @@
           <w:tcPr>
             <w:tcW w:w="2006" w:type="dxa"/>
           </w:tcPr>
-          <w:p/>
+          <w:p>
+            <w:r>
+              <w:t>1h</w:t>
+            </w:r>
+          </w:p>
         </w:tc>
       </w:tr>
       <w:tr>
@@ -544,7 +592,11 @@
           <w:tcPr>
             <w:tcW w:w="2006" w:type="dxa"/>
           </w:tcPr>
-          <w:p/>
+          <w:p>
+            <w:r>
+              <w:t>5h</w:t>
+            </w:r>
+          </w:p>
         </w:tc>
       </w:tr>
       <w:tr>
@@ -574,7 +626,11 @@
           <w:tcPr>
             <w:tcW w:w="2006" w:type="dxa"/>
           </w:tcPr>
-          <w:p/>
+          <w:p>
+            <w:r>
+              <w:t>30m</w:t>
+            </w:r>
+          </w:p>
         </w:tc>
       </w:tr>
       <w:tr>
@@ -604,7 +660,11 @@
           <w:tcPr>
             <w:tcW w:w="2006" w:type="dxa"/>
           </w:tcPr>
-          <w:p/>
+          <w:p>
+            <w:r>
+              <w:t>1h</w:t>
+            </w:r>
+          </w:p>
         </w:tc>
       </w:tr>
       <w:tr>
@@ -634,7 +694,11 @@
           <w:tcPr>
             <w:tcW w:w="2006" w:type="dxa"/>
           </w:tcPr>
-          <w:p/>
+          <w:p>
+            <w:r>
+              <w:t>1.5h</w:t>
+            </w:r>
+          </w:p>
         </w:tc>
       </w:tr>
     </w:tbl>
@@ -645,7 +709,7 @@
     </w:p>
     <w:tbl>
       <w:tblPr>
-        <w:tblStyle w:val="Tabelraster"/>
+        <w:tblStyle w:val="TableGrid"/>
         <w:tblW w:w="0" w:type="auto"/>
         <w:tblLook w:val="04A0" w:firstRow="1" w:lastRow="0" w:firstColumn="1" w:lastColumn="0" w:noHBand="0" w:noVBand="1"/>
       </w:tblPr>
@@ -728,7 +792,11 @@
           <w:tcPr>
             <w:tcW w:w="2016" w:type="dxa"/>
           </w:tcPr>
-          <w:p/>
+          <w:p>
+            <w:r>
+              <w:t>1h</w:t>
+            </w:r>
+          </w:p>
         </w:tc>
       </w:tr>
       <w:tr>
@@ -758,7 +826,11 @@
           <w:tcPr>
             <w:tcW w:w="2016" w:type="dxa"/>
           </w:tcPr>
-          <w:p/>
+          <w:p>
+            <w:r>
+              <w:t>3h</w:t>
+            </w:r>
+          </w:p>
         </w:tc>
       </w:tr>
       <w:tr>
@@ -788,7 +860,11 @@
           <w:tcPr>
             <w:tcW w:w="2016" w:type="dxa"/>
           </w:tcPr>
-          <w:p/>
+          <w:p>
+            <w:r>
+              <w:t>1h</w:t>
+            </w:r>
+          </w:p>
         </w:tc>
       </w:tr>
       <w:tr>
@@ -818,7 +894,11 @@
           <w:tcPr>
             <w:tcW w:w="2016" w:type="dxa"/>
           </w:tcPr>
-          <w:p/>
+          <w:p>
+            <w:r>
+              <w:t>6h</w:t>
+            </w:r>
+          </w:p>
         </w:tc>
       </w:tr>
       <w:tr>
@@ -848,7 +928,11 @@
           <w:tcPr>
             <w:tcW w:w="2016" w:type="dxa"/>
           </w:tcPr>
-          <w:p/>
+          <w:p>
+            <w:r>
+              <w:t>3h</w:t>
+            </w:r>
+          </w:p>
         </w:tc>
       </w:tr>
       <w:tr>
@@ -878,7 +962,11 @@
           <w:tcPr>
             <w:tcW w:w="2016" w:type="dxa"/>
           </w:tcPr>
-          <w:p/>
+          <w:p>
+            <w:r>
+              <w:t>30m</w:t>
+            </w:r>
+          </w:p>
         </w:tc>
       </w:tr>
       <w:tr>
@@ -908,7 +996,11 @@
           <w:tcPr>
             <w:tcW w:w="2016" w:type="dxa"/>
           </w:tcPr>
-          <w:p/>
+          <w:p>
+            <w:r>
+              <w:t>1h</w:t>
+            </w:r>
+          </w:p>
         </w:tc>
       </w:tr>
       <w:tr>
@@ -938,7 +1030,11 @@
           <w:tcPr>
             <w:tcW w:w="2016" w:type="dxa"/>
           </w:tcPr>
-          <w:p/>
+          <w:p>
+            <w:r>
+              <w:t>1.5h</w:t>
+            </w:r>
+          </w:p>
         </w:tc>
       </w:tr>
     </w:tbl>
@@ -949,7 +1045,7 @@
     </w:p>
     <w:tbl>
       <w:tblPr>
-        <w:tblStyle w:val="Tabelraster"/>
+        <w:tblStyle w:val="TableGrid"/>
         <w:tblW w:w="0" w:type="auto"/>
         <w:tblLook w:val="04A0" w:firstRow="1" w:lastRow="0" w:firstColumn="1" w:lastColumn="0" w:noHBand="0" w:noVBand="1"/>
       </w:tblPr>
@@ -1032,7 +1128,11 @@
           <w:tcPr>
             <w:tcW w:w="1983" w:type="dxa"/>
           </w:tcPr>
-          <w:p/>
+          <w:p>
+            <w:r>
+              <w:t>1h</w:t>
+            </w:r>
+          </w:p>
         </w:tc>
       </w:tr>
       <w:tr>
@@ -1062,7 +1162,11 @@
           <w:tcPr>
             <w:tcW w:w="1983" w:type="dxa"/>
           </w:tcPr>
-          <w:p/>
+          <w:p>
+            <w:r>
+              <w:t>4h</w:t>
+            </w:r>
+          </w:p>
         </w:tc>
       </w:tr>
       <w:tr>
@@ -1093,7 +1197,11 @@
           <w:tcPr>
             <w:tcW w:w="1983" w:type="dxa"/>
           </w:tcPr>
-          <w:p/>
+          <w:p>
+            <w:r>
+              <w:t>3h</w:t>
+            </w:r>
+          </w:p>
         </w:tc>
       </w:tr>
       <w:tr>
@@ -1103,7 +1211,13 @@
           </w:tcPr>
           <w:p>
             <w:r>
-              <w:t>Documentation representation chosen</w:t>
+              <w:t xml:space="preserve">Documentation </w:t>
+            </w:r>
+            <w:r>
+              <w:t xml:space="preserve">data </w:t>
+            </w:r>
+            <w:r>
+              <w:t>representation chosen</w:t>
             </w:r>
           </w:p>
         </w:tc>
@@ -1123,7 +1237,11 @@
           <w:tcPr>
             <w:tcW w:w="1983" w:type="dxa"/>
           </w:tcPr>
-          <w:p/>
+          <w:p>
+            <w:r>
+              <w:t>2h</w:t>
+            </w:r>
+          </w:p>
         </w:tc>
       </w:tr>
       <w:tr>
@@ -1153,7 +1271,11 @@
           <w:tcPr>
             <w:tcW w:w="1983" w:type="dxa"/>
           </w:tcPr>
-          <w:p/>
+          <w:p>
+            <w:r>
+              <w:t>30m</w:t>
+            </w:r>
+          </w:p>
         </w:tc>
       </w:tr>
       <w:tr>
@@ -1183,7 +1305,11 @@
           <w:tcPr>
             <w:tcW w:w="1983" w:type="dxa"/>
           </w:tcPr>
-          <w:p/>
+          <w:p>
+            <w:r>
+              <w:t>6h</w:t>
+            </w:r>
+          </w:p>
         </w:tc>
       </w:tr>
       <w:tr>
@@ -1213,7 +1339,11 @@
           <w:tcPr>
             <w:tcW w:w="1983" w:type="dxa"/>
           </w:tcPr>
-          <w:p/>
+          <w:p>
+            <w:r>
+              <w:t>1h</w:t>
+            </w:r>
+          </w:p>
         </w:tc>
       </w:tr>
       <w:tr>
@@ -1243,7 +1373,11 @@
           <w:tcPr>
             <w:tcW w:w="1983" w:type="dxa"/>
           </w:tcPr>
-          <w:p/>
+          <w:p>
+            <w:r>
+              <w:t>1h</w:t>
+            </w:r>
+          </w:p>
         </w:tc>
       </w:tr>
       <w:tr>
@@ -1273,7 +1407,11 @@
           <w:tcPr>
             <w:tcW w:w="1983" w:type="dxa"/>
           </w:tcPr>
-          <w:p/>
+          <w:p>
+            <w:r>
+              <w:t>1.5h</w:t>
+            </w:r>
+          </w:p>
         </w:tc>
       </w:tr>
     </w:tbl>
@@ -1284,7 +1422,7 @@
     </w:p>
     <w:tbl>
       <w:tblPr>
-        <w:tblStyle w:val="Tabelraster"/>
+        <w:tblStyle w:val="TableGrid"/>
         <w:tblW w:w="0" w:type="auto"/>
         <w:tblLook w:val="04A0" w:firstRow="1" w:lastRow="0" w:firstColumn="1" w:lastColumn="0" w:noHBand="0" w:noVBand="1"/>
       </w:tblPr>
@@ -1367,7 +1505,11 @@
           <w:tcPr>
             <w:tcW w:w="2016" w:type="dxa"/>
           </w:tcPr>
-          <w:p/>
+          <w:p>
+            <w:r>
+              <w:t>2h</w:t>
+            </w:r>
+          </w:p>
         </w:tc>
       </w:tr>
       <w:tr>
@@ -1397,7 +1539,11 @@
           <w:tcPr>
             <w:tcW w:w="2016" w:type="dxa"/>
           </w:tcPr>
-          <w:p/>
+          <w:p>
+            <w:r>
+              <w:t>30m</w:t>
+            </w:r>
+          </w:p>
         </w:tc>
       </w:tr>
       <w:tr>
@@ -1427,7 +1573,11 @@
           <w:tcPr>
             <w:tcW w:w="2016" w:type="dxa"/>
           </w:tcPr>
-          <w:p/>
+          <w:p>
+            <w:r>
+              <w:t>8h</w:t>
+            </w:r>
+          </w:p>
         </w:tc>
       </w:tr>
       <w:tr>
@@ -1457,7 +1607,11 @@
           <w:tcPr>
             <w:tcW w:w="2016" w:type="dxa"/>
           </w:tcPr>
-          <w:p/>
+          <w:p>
+            <w:r>
+              <w:t>4h</w:t>
+            </w:r>
+          </w:p>
         </w:tc>
       </w:tr>
       <w:tr>
@@ -1487,7 +1641,11 @@
           <w:tcPr>
             <w:tcW w:w="2016" w:type="dxa"/>
           </w:tcPr>
-          <w:p/>
+          <w:p>
+            <w:r>
+              <w:t>4h</w:t>
+            </w:r>
+          </w:p>
         </w:tc>
       </w:tr>
       <w:tr>
@@ -1517,7 +1675,11 @@
           <w:tcPr>
             <w:tcW w:w="2016" w:type="dxa"/>
           </w:tcPr>
-          <w:p/>
+          <w:p>
+            <w:r>
+              <w:t>3h</w:t>
+            </w:r>
+          </w:p>
         </w:tc>
       </w:tr>
       <w:tr>
@@ -1547,7 +1709,11 @@
           <w:tcPr>
             <w:tcW w:w="2016" w:type="dxa"/>
           </w:tcPr>
-          <w:p/>
+          <w:p>
+            <w:r>
+              <w:t>3.5h</w:t>
+            </w:r>
+          </w:p>
         </w:tc>
       </w:tr>
       <w:tr>
@@ -1577,7 +1743,11 @@
           <w:tcPr>
             <w:tcW w:w="2016" w:type="dxa"/>
           </w:tcPr>
-          <w:p/>
+          <w:p>
+            <w:r>
+              <w:t>22h</w:t>
+            </w:r>
+          </w:p>
         </w:tc>
       </w:tr>
       <w:tr>
@@ -1607,7 +1777,11 @@
           <w:tcPr>
             <w:tcW w:w="2016" w:type="dxa"/>
           </w:tcPr>
-          <w:p/>
+          <w:p>
+            <w:r>
+              <w:t>5h</w:t>
+            </w:r>
+          </w:p>
         </w:tc>
       </w:tr>
       <w:tr>
@@ -1637,7 +1811,11 @@
           <w:tcPr>
             <w:tcW w:w="2016" w:type="dxa"/>
           </w:tcPr>
-          <w:p/>
+          <w:p>
+            <w:r>
+              <w:t>7h</w:t>
+            </w:r>
+          </w:p>
         </w:tc>
       </w:tr>
       <w:tr>
@@ -1667,7 +1845,11 @@
           <w:tcPr>
             <w:tcW w:w="2016" w:type="dxa"/>
           </w:tcPr>
-          <w:p/>
+          <w:p>
+            <w:r>
+              <w:t>4h</w:t>
+            </w:r>
+          </w:p>
         </w:tc>
       </w:tr>
       <w:tr>
@@ -1697,7 +1879,14 @@
           <w:tcPr>
             <w:tcW w:w="2016" w:type="dxa"/>
           </w:tcPr>
-          <w:p/>
+          <w:p>
+            <w:r>
+              <w:t>12</w:t>
+            </w:r>
+            <w:r>
+              <w:t>h</w:t>
+            </w:r>
+          </w:p>
         </w:tc>
       </w:tr>
       <w:tr>
@@ -1727,7 +1916,14 @@
           <w:tcPr>
             <w:tcW w:w="2016" w:type="dxa"/>
           </w:tcPr>
-          <w:p/>
+          <w:p>
+            <w:r>
+              <w:t>8</w:t>
+            </w:r>
+            <w:r>
+              <w:t>h</w:t>
+            </w:r>
+          </w:p>
         </w:tc>
       </w:tr>
       <w:tr>
@@ -1757,18 +1953,31 @@
           <w:tcPr>
             <w:tcW w:w="2016" w:type="dxa"/>
           </w:tcPr>
-          <w:p/>
-        </w:tc>
-      </w:tr>
-      <w:tr>
-        <w:tc>
-          <w:tcPr>
-            <w:tcW w:w="2414" w:type="dxa"/>
-          </w:tcPr>
-          <w:p>
+          <w:p>
+            <w:r>
+              <w:t>12</w:t>
+            </w:r>
+            <w:r>
+              <w:t>h</w:t>
+            </w:r>
+          </w:p>
+        </w:tc>
+      </w:tr>
+      <w:tr>
+        <w:tc>
+          <w:tcPr>
+            <w:tcW w:w="2414" w:type="dxa"/>
+          </w:tcPr>
+          <w:p>
+            <w:r>
+              <w:t>“</w:t>
+            </w:r>
             <w:r>
               <w:t>Review report</w:t>
             </w:r>
+            <w:r>
+              <w:t>”</w:t>
+            </w:r>
           </w:p>
         </w:tc>
         <w:tc>
@@ -1787,7 +1996,11 @@
           <w:tcPr>
             <w:tcW w:w="2016" w:type="dxa"/>
           </w:tcPr>
-          <w:p/>
+          <w:p>
+            <w:r>
+              <w:t>10h</w:t>
+            </w:r>
+          </w:p>
         </w:tc>
       </w:tr>
       <w:tr>
@@ -1817,7 +2030,10 @@
           <w:tcPr>
             <w:tcW w:w="2016" w:type="dxa"/>
           </w:tcPr>
-          <w:p/>
+          <w:p>
+            <w:bookmarkStart w:id="0" w:name="_GoBack"/>
+            <w:bookmarkEnd w:id="0"/>
+          </w:p>
         </w:tc>
       </w:tr>
       <w:tr>
@@ -2009,7 +2225,7 @@
     </w:p>
     <w:tbl>
       <w:tblPr>
-        <w:tblStyle w:val="Tabelraster"/>
+        <w:tblStyle w:val="TableGrid"/>
         <w:tblW w:w="0" w:type="auto"/>
         <w:tblLook w:val="04A0" w:firstRow="1" w:lastRow="0" w:firstColumn="1" w:lastColumn="0" w:noHBand="0" w:noVBand="1"/>
       </w:tblPr>
@@ -2080,8 +2296,6 @@
             <w:r>
               <w:t>Dat</w:t>
             </w:r>
-            <w:bookmarkStart w:id="0" w:name="_GoBack"/>
-            <w:bookmarkEnd w:id="0"/>
           </w:p>
         </w:tc>
         <w:tc>
@@ -2348,7 +2562,7 @@
     </w:p>
     <w:tbl>
       <w:tblPr>
-        <w:tblStyle w:val="Tabelraster"/>
+        <w:tblStyle w:val="TableGrid"/>
         <w:tblW w:w="0" w:type="auto"/>
         <w:tblLook w:val="04A0" w:firstRow="1" w:lastRow="0" w:firstColumn="1" w:lastColumn="0" w:noHBand="0" w:noVBand="1"/>
       </w:tblPr>
@@ -2472,7 +2686,7 @@
     </w:p>
     <w:tbl>
       <w:tblPr>
-        <w:tblStyle w:val="Tabelraster"/>
+        <w:tblStyle w:val="TableGrid"/>
         <w:tblW w:w="0" w:type="auto"/>
         <w:tblLook w:val="04A0" w:firstRow="1" w:lastRow="0" w:firstColumn="1" w:lastColumn="0" w:noHBand="0" w:noVBand="1"/>
       </w:tblPr>
@@ -2956,17 +3170,17 @@
     <w:lsdException w:name="List Table 6 Colorful Accent 6" w:uiPriority="51"/>
     <w:lsdException w:name="List Table 7 Colorful Accent 6" w:uiPriority="52"/>
   </w:latentStyles>
-  <w:style w:type="paragraph" w:default="1" w:styleId="Standaard">
+  <w:style w:type="paragraph" w:default="1" w:styleId="Normal">
     <w:name w:val="Normal"/>
     <w:qFormat/>
   </w:style>
-  <w:style w:type="character" w:default="1" w:styleId="Standaardalinea-lettertype">
+  <w:style w:type="character" w:default="1" w:styleId="DefaultParagraphFont">
     <w:name w:val="Default Paragraph Font"/>
     <w:uiPriority w:val="1"/>
     <w:semiHidden/>
     <w:unhideWhenUsed/>
   </w:style>
-  <w:style w:type="table" w:default="1" w:styleId="Standaardtabel">
+  <w:style w:type="table" w:default="1" w:styleId="TableNormal">
     <w:name w:val="Normal Table"/>
     <w:uiPriority w:val="99"/>
     <w:semiHidden/>
@@ -2981,15 +3195,15 @@
       </w:tblCellMar>
     </w:tblPr>
   </w:style>
-  <w:style w:type="numbering" w:default="1" w:styleId="Geenlijst">
+  <w:style w:type="numbering" w:default="1" w:styleId="NoList">
     <w:name w:val="No List"/>
     <w:uiPriority w:val="99"/>
     <w:semiHidden/>
     <w:unhideWhenUsed/>
   </w:style>
-  <w:style w:type="table" w:styleId="Tabelraster">
+  <w:style w:type="table" w:styleId="TableGrid">
     <w:name w:val="Table Grid"/>
-    <w:basedOn w:val="Standaardtabel"/>
+    <w:basedOn w:val="TableNormal"/>
     <w:uiPriority w:val="39"/>
     <w:rsid w:val="004F3140"/>
     <w:pPr>

--- a/Work Plan/Tasks.docx
+++ b/Work Plan/Tasks.docx
@@ -2030,10 +2030,7 @@
           <w:tcPr>
             <w:tcW w:w="2016" w:type="dxa"/>
           </w:tcPr>
-          <w:p>
-            <w:bookmarkStart w:id="0" w:name="_GoBack"/>
-            <w:bookmarkEnd w:id="0"/>
-          </w:p>
+          <w:p/>
         </w:tc>
       </w:tr>
       <w:tr>
@@ -2770,6 +2767,346 @@
       </w:tr>
     </w:tbl>
     <w:p/>
+    <w:p>
+      <w:r>
+        <w:br w:type="page"/>
+      </w:r>
+    </w:p>
+    <w:p>
+      <w:pPr>
+        <w:autoSpaceDE w:val="0"/>
+        <w:autoSpaceDN w:val="0"/>
+        <w:adjustRightInd w:val="0"/>
+        <w:spacing w:after="0" w:line="240" w:lineRule="auto"/>
+        <w:rPr>
+          <w:rFonts w:ascii="CMR12" w:hAnsi="CMR12" w:cs="CMR12"/>
+          <w:szCs w:val="24"/>
+        </w:rPr>
+      </w:pPr>
+      <w:r>
+        <w:rPr>
+          <w:rFonts w:ascii="SFRM1200" w:hAnsi="SFRM1200" w:cs="SFRM1200"/>
+          <w:szCs w:val="24"/>
+        </w:rPr>
+        <w:lastRenderedPageBreak/>
+        <w:t xml:space="preserve">• </w:t>
+      </w:r>
+      <w:r>
+        <w:rPr>
+          <w:rFonts w:ascii="CMR12" w:hAnsi="CMR12" w:cs="CMR12"/>
+          <w:szCs w:val="24"/>
+        </w:rPr>
+        <w:t>definitions of the concepts, tasks, subtasks, responsibilities, deadlines</w:t>
+      </w:r>
+    </w:p>
+    <w:p>
+      <w:pPr>
+        <w:autoSpaceDE w:val="0"/>
+        <w:autoSpaceDN w:val="0"/>
+        <w:adjustRightInd w:val="0"/>
+        <w:spacing w:after="0" w:line="240" w:lineRule="auto"/>
+        <w:rPr>
+          <w:rFonts w:ascii="CMR12" w:hAnsi="CMR12" w:cs="CMR12"/>
+          <w:szCs w:val="24"/>
+        </w:rPr>
+      </w:pPr>
+      <w:r>
+        <w:rPr>
+          <w:rFonts w:ascii="CMR12" w:hAnsi="CMR12" w:cs="CMR12"/>
+          <w:szCs w:val="24"/>
+        </w:rPr>
+        <w:t xml:space="preserve">The </w:t>
+      </w:r>
+      <w:proofErr w:type="spellStart"/>
+      <w:r>
+        <w:rPr>
+          <w:rFonts w:ascii="CMR12" w:hAnsi="CMR12" w:cs="CMR12"/>
+          <w:szCs w:val="24"/>
+        </w:rPr>
+        <w:t>workplan</w:t>
+      </w:r>
+      <w:proofErr w:type="spellEnd"/>
+      <w:r>
+        <w:rPr>
+          <w:rFonts w:ascii="CMR12" w:hAnsi="CMR12" w:cs="CMR12"/>
+          <w:szCs w:val="24"/>
+        </w:rPr>
+        <w:t xml:space="preserve"> should be readable without having to ask for explanation of the terms.</w:t>
+      </w:r>
+    </w:p>
+    <w:p>
+      <w:pPr>
+        <w:autoSpaceDE w:val="0"/>
+        <w:autoSpaceDN w:val="0"/>
+        <w:adjustRightInd w:val="0"/>
+        <w:spacing w:after="0" w:line="240" w:lineRule="auto"/>
+        <w:rPr>
+          <w:rFonts w:ascii="CMR12" w:hAnsi="CMR12" w:cs="CMR12"/>
+          <w:szCs w:val="24"/>
+        </w:rPr>
+      </w:pPr>
+      <w:r>
+        <w:rPr>
+          <w:rFonts w:ascii="CMR12" w:hAnsi="CMR12" w:cs="CMR12"/>
+          <w:szCs w:val="24"/>
+        </w:rPr>
+        <w:t>All duties should be clearly defined, process duties as well as product duties.</w:t>
+      </w:r>
+    </w:p>
+    <w:p>
+      <w:pPr>
+        <w:rPr>
+          <w:rFonts w:ascii="Baskerville Old Face" w:eastAsia="Calibri" w:hAnsi="Baskerville Old Face"/>
+          <w:color w:val="00000A"/>
+        </w:rPr>
+      </w:pPr>
+    </w:p>
+    <w:p>
+      <w:r>
+        <w:t>Definitions</w:t>
+      </w:r>
+    </w:p>
+    <w:p>
+      <w:r>
+        <w:t>Concepts: a high level idea.</w:t>
+      </w:r>
+    </w:p>
+    <w:p>
+      <w:r>
+        <w:t>Tasks: work that needs to be done.</w:t>
+      </w:r>
+    </w:p>
+    <w:p>
+      <w:r>
+        <w:t>Machine Design</w:t>
+      </w:r>
+    </w:p>
+    <w:p>
+      <w:r>
+        <w:t>Software Specification</w:t>
+      </w:r>
+    </w:p>
+    <w:p>
+      <w:r>
+        <w:t>Software Design</w:t>
+      </w:r>
+    </w:p>
+    <w:p>
+      <w:r>
+        <w:t>Software Implementation and Integration</w:t>
+      </w:r>
+    </w:p>
+    <w:p>
+      <w:r>
+        <w:t>System Validation and Testing</w:t>
+      </w:r>
+    </w:p>
+    <w:p>
+      <w:r>
+        <w:t>Final Report</w:t>
+      </w:r>
+    </w:p>
+    <w:p>
+      <w:r>
+        <w:t>Presentation</w:t>
+      </w:r>
+    </w:p>
+    <w:p/>
+    <w:p>
+      <w:r>
+        <w:t xml:space="preserve">Subtasks: work that need to be completed in order to </w:t>
+      </w:r>
+      <w:proofErr w:type="spellStart"/>
+      <w:r>
+        <w:t>fullfill</w:t>
+      </w:r>
+      <w:proofErr w:type="spellEnd"/>
+      <w:r>
+        <w:t xml:space="preserve"> the completeness of a task.</w:t>
+      </w:r>
+    </w:p>
+    <w:p>
+      <w:r>
+        <w:t>For Machine Design:</w:t>
+      </w:r>
+    </w:p>
+    <w:p>
+      <w:r>
+        <w:t>Use-case</w:t>
+      </w:r>
+    </w:p>
+    <w:p>
+      <w:r>
+        <w:t>User constraints</w:t>
+      </w:r>
+    </w:p>
+    <w:p>
+      <w:r>
+        <w:t>Safety properties</w:t>
+      </w:r>
+    </w:p>
+    <w:p>
+      <w:r>
+        <w:t>System Level Requirements</w:t>
+      </w:r>
+    </w:p>
+    <w:p>
+      <w:r>
+        <w:t>Machine interface</w:t>
+      </w:r>
+    </w:p>
+    <w:p>
+      <w:r>
+        <w:t>Software Specification:</w:t>
+      </w:r>
+    </w:p>
+    <w:p>
+      <w:r>
+        <w:t>Software specification: as accurate as possible description of the required behaviour of the PP2.</w:t>
+      </w:r>
+    </w:p>
+    <w:p>
+      <w:r>
+        <w:t>UPPAAL</w:t>
+      </w:r>
+    </w:p>
+    <w:p/>
+    <w:p>
+      <w:r>
+        <w:t>Software Design:</w:t>
+      </w:r>
+    </w:p>
+    <w:p/>
+    <w:p>
+      <w:r>
+        <w:t>Software Implementation and Integration:</w:t>
+      </w:r>
+    </w:p>
+    <w:p/>
+    <w:p>
+      <w:r>
+        <w:t>System Validation and Testing:</w:t>
+      </w:r>
+    </w:p>
+    <w:p/>
+    <w:p>
+      <w:r>
+        <w:lastRenderedPageBreak/>
+        <w:t>Final Report:</w:t>
+      </w:r>
+    </w:p>
+    <w:p>
+      <w:r>
+        <w:t>Introduction:</w:t>
+      </w:r>
+    </w:p>
+    <w:p/>
+    <w:p>
+      <w:r>
+        <w:t>Responsibilities: the state of duty to be accountable for something.</w:t>
+      </w:r>
+    </w:p>
+    <w:p>
+      <w:r>
+        <w:t>Deadlines: the latest date at which a task should be completed and handed in.</w:t>
+      </w:r>
+    </w:p>
+    <w:p/>
+    <w:p>
+      <w:r>
+        <w:t>Validation</w:t>
+      </w:r>
+    </w:p>
+    <w:p>
+      <w:r>
+        <w:t>We validate the work plan by comparing the expected time it would take to finish each task in the schedule with the time spent working on the corresponding task in the collective logbook. The logbook serves as an indication of how much time was spent on a certain task by each member of the group. Should there be a significant difference, then we will either assign the group member(s) that spent less time the week before to a task that requires relatively more time, or let the member redo the work if it turns out to be insufficient. It could also be the case that the expected time spent on a task was incorrectly estimated.</w:t>
+      </w:r>
+    </w:p>
+    <w:p>
+      <w:pPr>
+        <w:autoSpaceDE w:val="0"/>
+        <w:autoSpaceDN w:val="0"/>
+        <w:adjustRightInd w:val="0"/>
+        <w:spacing w:after="0" w:line="240" w:lineRule="auto"/>
+        <w:rPr>
+          <w:rFonts w:ascii="CMR12" w:hAnsi="CMR12" w:cs="CMR12"/>
+          <w:szCs w:val="24"/>
+        </w:rPr>
+      </w:pPr>
+      <w:r>
+        <w:rPr>
+          <w:rFonts w:ascii="SFRM1200" w:hAnsi="SFRM1200" w:cs="SFRM1200"/>
+          <w:szCs w:val="24"/>
+        </w:rPr>
+        <w:t xml:space="preserve">• </w:t>
+      </w:r>
+      <w:r>
+        <w:rPr>
+          <w:rFonts w:ascii="CMR12" w:hAnsi="CMR12" w:cs="CMR12"/>
+          <w:szCs w:val="24"/>
+        </w:rPr>
+        <w:t>change policy and conclusions</w:t>
+      </w:r>
+    </w:p>
+    <w:p>
+      <w:pPr>
+        <w:autoSpaceDE w:val="0"/>
+        <w:autoSpaceDN w:val="0"/>
+        <w:adjustRightInd w:val="0"/>
+        <w:spacing w:after="0" w:line="240" w:lineRule="auto"/>
+        <w:rPr>
+          <w:rFonts w:ascii="CMR12" w:hAnsi="CMR12" w:cs="CMR12"/>
+          <w:szCs w:val="24"/>
+        </w:rPr>
+      </w:pPr>
+      <w:r>
+        <w:rPr>
+          <w:rFonts w:ascii="CMR12" w:hAnsi="CMR12" w:cs="CMR12"/>
+          <w:szCs w:val="24"/>
+        </w:rPr>
+        <w:t>The approximations undoubtedly turn out to be wrong, how do we cope with that?</w:t>
+      </w:r>
+    </w:p>
+    <w:p>
+      <w:pPr>
+        <w:rPr>
+          <w:rFonts w:ascii="Baskerville Old Face" w:eastAsia="Calibri" w:hAnsi="Baskerville Old Face"/>
+          <w:color w:val="00000A"/>
+        </w:rPr>
+      </w:pPr>
+      <w:r>
+        <w:rPr>
+          <w:rFonts w:ascii="CMR12" w:hAnsi="CMR12" w:cs="CMR12"/>
+          <w:szCs w:val="24"/>
+        </w:rPr>
+        <w:t>What happens if deadlines are in danger?</w:t>
+      </w:r>
+    </w:p>
+    <w:p>
+      <w:r>
+        <w:t>Change policy and conclusions</w:t>
+      </w:r>
+    </w:p>
+    <w:p>
+      <w:commentRangeStart w:id="0"/>
+      <w:r>
+        <w:t>Suppose that some unforeseen problems arise and it’s going to be nearly impossible to meet a deadline. Unfortunately, we will all have to spend more time on a subtask then (this includes Tudor).</w:t>
+      </w:r>
+      <w:commentRangeEnd w:id="0"/>
+      <w:r>
+        <w:rPr>
+          <w:rStyle w:val="CommentReference"/>
+          <w:rFonts w:ascii="Baskerville Old Face" w:eastAsia="Calibri" w:hAnsi="Baskerville Old Face"/>
+          <w:color w:val="00000A"/>
+          <w:lang w:val="nl-NL"/>
+        </w:rPr>
+        <w:commentReference w:id="0"/>
+      </w:r>
+    </w:p>
+    <w:p>
+      <w:bookmarkStart w:id="1" w:name="_GoBack"/>
+      <w:bookmarkEnd w:id="1"/>
+    </w:p>
     <w:sectPr>
       <w:pgSz w:w="11906" w:h="16838"/>
       <w:pgMar w:top="1440" w:right="1440" w:bottom="1440" w:left="1440" w:header="708" w:footer="708" w:gutter="0"/>
@@ -2778,6 +3115,67 @@
     </w:sectPr>
   </w:body>
 </w:document>
+</file>
+
+<file path=word/comments.xml><?xml version="1.0" encoding="utf-8"?>
+<w:comments xmlns:wpc="http://schemas.microsoft.com/office/word/2010/wordprocessingCanvas" xmlns:mc="http://schemas.openxmlformats.org/markup-compatibility/2006" xmlns:o="urn:schemas-microsoft-com:office:office" xmlns:r="http://schemas.openxmlformats.org/officeDocument/2006/relationships" xmlns:m="http://schemas.openxmlformats.org/officeDocument/2006/math" xmlns:v="urn:schemas-microsoft-com:vml" xmlns:wp14="http://schemas.microsoft.com/office/word/2010/wordprocessingDrawing" xmlns:wp="http://schemas.openxmlformats.org/drawingml/2006/wordprocessingDrawing" xmlns:w10="urn:schemas-microsoft-com:office:word" xmlns:w="http://schemas.openxmlformats.org/wordprocessingml/2006/main" xmlns:w14="http://schemas.microsoft.com/office/word/2010/wordml" xmlns:w15="http://schemas.microsoft.com/office/word/2012/wordml" xmlns:wpg="http://schemas.microsoft.com/office/word/2010/wordprocessingGroup" xmlns:wpi="http://schemas.microsoft.com/office/word/2010/wordprocessingInk" xmlns:wne="http://schemas.microsoft.com/office/word/2006/wordml" xmlns:wps="http://schemas.microsoft.com/office/word/2010/wordprocessingShape" mc:Ignorable="w14 w15 wp14">
+  <w:comment w:id="0" w:author="Phung, D.T." w:date="2015-03-02T18:06:00Z" w:initials="PD">
+    <w:p>
+      <w:pPr>
+        <w:pStyle w:val="CommentText"/>
+      </w:pPr>
+      <w:r>
+        <w:rPr>
+          <w:rStyle w:val="CommentReference"/>
+        </w:rPr>
+        <w:annotationRef/>
+      </w:r>
+      <w:proofErr w:type="spellStart"/>
+      <w:r>
+        <w:t>Need</w:t>
+      </w:r>
+      <w:proofErr w:type="spellEnd"/>
+      <w:r>
+        <w:t xml:space="preserve"> </w:t>
+      </w:r>
+      <w:proofErr w:type="spellStart"/>
+      <w:r>
+        <w:t>to</w:t>
+      </w:r>
+      <w:proofErr w:type="spellEnd"/>
+      <w:r>
+        <w:t xml:space="preserve"> </w:t>
+      </w:r>
+      <w:proofErr w:type="spellStart"/>
+      <w:r>
+        <w:t>discuss</w:t>
+      </w:r>
+      <w:proofErr w:type="spellEnd"/>
+      <w:r>
+        <w:t xml:space="preserve"> </w:t>
+      </w:r>
+      <w:proofErr w:type="spellStart"/>
+      <w:r>
+        <w:t>this</w:t>
+      </w:r>
+      <w:proofErr w:type="spellEnd"/>
+    </w:p>
+  </w:comment>
+</w:comments>
+</file>
+
+<file path=word/commentsExtended.xml><?xml version="1.0" encoding="utf-8"?>
+<w15:commentsEx xmlns:wpc="http://schemas.microsoft.com/office/word/2010/wordprocessingCanvas" xmlns:mc="http://schemas.openxmlformats.org/markup-compatibility/2006" xmlns:o="urn:schemas-microsoft-com:office:office" xmlns:r="http://schemas.openxmlformats.org/officeDocument/2006/relationships" xmlns:m="http://schemas.openxmlformats.org/officeDocument/2006/math" xmlns:v="urn:schemas-microsoft-com:vml" xmlns:wp14="http://schemas.microsoft.com/office/word/2010/wordprocessingDrawing" xmlns:wp="http://schemas.openxmlformats.org/drawingml/2006/wordprocessingDrawing" xmlns:w10="urn:schemas-microsoft-com:office:word" xmlns:w="http://schemas.openxmlformats.org/wordprocessingml/2006/main" xmlns:w14="http://schemas.microsoft.com/office/word/2010/wordml" xmlns:w15="http://schemas.microsoft.com/office/word/2012/wordml" xmlns:wpg="http://schemas.microsoft.com/office/word/2010/wordprocessingGroup" xmlns:wpi="http://schemas.microsoft.com/office/word/2010/wordprocessingInk" xmlns:wne="http://schemas.microsoft.com/office/word/2006/wordml" xmlns:wps="http://schemas.microsoft.com/office/word/2010/wordprocessingShape" mc:Ignorable="w14 w15 wp14">
+  <w15:commentEx w15:paraId="50EE5227" w15:done="0"/>
+</w15:commentsEx>
+</file>
+
+<file path=word/people.xml><?xml version="1.0" encoding="utf-8"?>
+<w15:people xmlns:wpc="http://schemas.microsoft.com/office/word/2010/wordprocessingCanvas" xmlns:mc="http://schemas.openxmlformats.org/markup-compatibility/2006" xmlns:o="urn:schemas-microsoft-com:office:office" xmlns:r="http://schemas.openxmlformats.org/officeDocument/2006/relationships" xmlns:m="http://schemas.openxmlformats.org/officeDocument/2006/math" xmlns:v="urn:schemas-microsoft-com:vml" xmlns:wp14="http://schemas.microsoft.com/office/word/2010/wordprocessingDrawing" xmlns:wp="http://schemas.openxmlformats.org/drawingml/2006/wordprocessingDrawing" xmlns:w10="urn:schemas-microsoft-com:office:word" xmlns:w="http://schemas.openxmlformats.org/wordprocessingml/2006/main" xmlns:w14="http://schemas.microsoft.com/office/word/2010/wordml" xmlns:w15="http://schemas.microsoft.com/office/word/2012/wordml" xmlns:wpg="http://schemas.microsoft.com/office/word/2010/wordprocessingGroup" xmlns:wpi="http://schemas.microsoft.com/office/word/2010/wordprocessingInk" xmlns:wne="http://schemas.microsoft.com/office/word/2006/wordml" xmlns:wps="http://schemas.microsoft.com/office/word/2010/wordprocessingShape" mc:Ignorable="w14 w15 wp14">
+  <w15:person w15:author="Phung, D.T.">
+    <w15:presenceInfo w15:providerId="AD" w15:userId="S-1-5-21-1895577662-1677200029-1617787245-945623"/>
+  </w15:person>
+</w15:people>
 </file>
 
 <file path=word/styles.xml><?xml version="1.0" encoding="utf-8"?>
@@ -3210,6 +3608,7 @@
       <w:spacing w:after="0" w:line="240" w:lineRule="auto"/>
     </w:pPr>
     <w:tblPr>
+      <w:tblInd w:w="0" w:type="dxa"/>
       <w:tblBorders>
         <w:top w:val="single" w:sz="4" w:space="0" w:color="auto"/>
         <w:left w:val="single" w:sz="4" w:space="0" w:color="auto"/>
@@ -3218,7 +3617,90 @@
         <w:insideH w:val="single" w:sz="4" w:space="0" w:color="auto"/>
         <w:insideV w:val="single" w:sz="4" w:space="0" w:color="auto"/>
       </w:tblBorders>
+      <w:tblCellMar>
+        <w:top w:w="0" w:type="dxa"/>
+        <w:left w:w="108" w:type="dxa"/>
+        <w:bottom w:w="0" w:type="dxa"/>
+        <w:right w:w="108" w:type="dxa"/>
+      </w:tblCellMar>
     </w:tblPr>
+  </w:style>
+  <w:style w:type="paragraph" w:styleId="CommentText">
+    <w:name w:val="annotation text"/>
+    <w:basedOn w:val="Normal"/>
+    <w:link w:val="CommentTextChar"/>
+    <w:uiPriority w:val="99"/>
+    <w:semiHidden/>
+    <w:unhideWhenUsed/>
+    <w:rsid w:val="00D12564"/>
+    <w:pPr>
+      <w:suppressAutoHyphens/>
+      <w:spacing w:line="240" w:lineRule="auto"/>
+    </w:pPr>
+    <w:rPr>
+      <w:rFonts w:ascii="Baskerville Old Face" w:eastAsia="Calibri" w:hAnsi="Baskerville Old Face"/>
+      <w:color w:val="00000A"/>
+      <w:sz w:val="20"/>
+      <w:szCs w:val="20"/>
+      <w:lang w:val="nl-NL"/>
+    </w:rPr>
+  </w:style>
+  <w:style w:type="character" w:customStyle="1" w:styleId="CommentTextChar">
+    <w:name w:val="Comment Text Char"/>
+    <w:basedOn w:val="DefaultParagraphFont"/>
+    <w:link w:val="CommentText"/>
+    <w:uiPriority w:val="99"/>
+    <w:semiHidden/>
+    <w:rsid w:val="00D12564"/>
+    <w:rPr>
+      <w:rFonts w:ascii="Baskerville Old Face" w:eastAsia="Calibri" w:hAnsi="Baskerville Old Face"/>
+      <w:color w:val="00000A"/>
+      <w:sz w:val="20"/>
+      <w:szCs w:val="20"/>
+      <w:lang w:val="nl-NL"/>
+    </w:rPr>
+  </w:style>
+  <w:style w:type="character" w:styleId="CommentReference">
+    <w:name w:val="annotation reference"/>
+    <w:basedOn w:val="DefaultParagraphFont"/>
+    <w:uiPriority w:val="99"/>
+    <w:semiHidden/>
+    <w:unhideWhenUsed/>
+    <w:rsid w:val="00D12564"/>
+    <w:rPr>
+      <w:sz w:val="16"/>
+      <w:szCs w:val="16"/>
+    </w:rPr>
+  </w:style>
+  <w:style w:type="paragraph" w:styleId="BalloonText">
+    <w:name w:val="Balloon Text"/>
+    <w:basedOn w:val="Normal"/>
+    <w:link w:val="BalloonTextChar"/>
+    <w:uiPriority w:val="99"/>
+    <w:semiHidden/>
+    <w:unhideWhenUsed/>
+    <w:rsid w:val="00D12564"/>
+    <w:pPr>
+      <w:spacing w:after="0" w:line="240" w:lineRule="auto"/>
+    </w:pPr>
+    <w:rPr>
+      <w:rFonts w:ascii="Segoe UI" w:hAnsi="Segoe UI" w:cs="Segoe UI"/>
+      <w:sz w:val="18"/>
+      <w:szCs w:val="18"/>
+    </w:rPr>
+  </w:style>
+  <w:style w:type="character" w:customStyle="1" w:styleId="BalloonTextChar">
+    <w:name w:val="Balloon Text Char"/>
+    <w:basedOn w:val="DefaultParagraphFont"/>
+    <w:link w:val="BalloonText"/>
+    <w:uiPriority w:val="99"/>
+    <w:semiHidden/>
+    <w:rsid w:val="00D12564"/>
+    <w:rPr>
+      <w:rFonts w:ascii="Segoe UI" w:hAnsi="Segoe UI" w:cs="Segoe UI"/>
+      <w:sz w:val="18"/>
+      <w:szCs w:val="18"/>
+    </w:rPr>
   </w:style>
 </w:styles>
 </file>

--- a/Work Plan/Tasks.docx
+++ b/Work Plan/Tasks.docx
@@ -16,7 +16,7 @@
       <w:tblGrid>
         <w:gridCol w:w="2414"/>
         <w:gridCol w:w="2573"/>
-        <w:gridCol w:w="2098"/>
+        <w:gridCol w:w="1350"/>
         <w:gridCol w:w="1931"/>
       </w:tblGrid>
       <w:tr>
@@ -42,7 +42,7 @@
         </w:tc>
         <w:tc>
           <w:tcPr>
-            <w:tcW w:w="2098" w:type="dxa"/>
+            <w:tcW w:w="1350" w:type="dxa"/>
           </w:tcPr>
           <w:p>
             <w:r>
@@ -58,6 +58,9 @@
             <w:r>
               <w:t>Duration</w:t>
             </w:r>
+            <w:r>
+              <w:t xml:space="preserve"> (h)</w:t>
+            </w:r>
           </w:p>
         </w:tc>
       </w:tr>
@@ -87,17 +90,42 @@
         </w:tc>
         <w:tc>
           <w:tcPr>
-            <w:tcW w:w="2098" w:type="dxa"/>
-          </w:tcPr>
-          <w:p/>
+            <w:tcW w:w="1350" w:type="dxa"/>
+          </w:tcPr>
+          <w:p>
+            <w:r>
+              <w:t>6</w:t>
+            </w:r>
+            <w:r>
+              <w:rPr>
+                <w:vertAlign w:val="superscript"/>
+              </w:rPr>
+              <w:t>th</w:t>
+            </w:r>
+            <w:r>
+              <w:t xml:space="preserve"> of March</w:t>
+            </w:r>
+          </w:p>
         </w:tc>
         <w:tc>
           <w:tcPr>
             <w:tcW w:w="1931" w:type="dxa"/>
-          </w:tcPr>
-          <w:p>
-            <w:r>
-              <w:t>1h</w:t>
+            <w:vAlign w:val="center"/>
+          </w:tcPr>
+          <w:p>
+            <w:pPr>
+              <w:jc w:val="right"/>
+              <w:rPr>
+                <w:rFonts w:ascii="Calibri" w:hAnsi="Calibri"/>
+                <w:color w:val="000000"/>
+              </w:rPr>
+            </w:pPr>
+            <w:r>
+              <w:rPr>
+                <w:rFonts w:ascii="Calibri" w:hAnsi="Calibri"/>
+                <w:color w:val="000000"/>
+              </w:rPr>
+              <w:t>2.125399</w:t>
             </w:r>
           </w:p>
         </w:tc>
@@ -125,17 +153,29 @@
         </w:tc>
         <w:tc>
           <w:tcPr>
-            <w:tcW w:w="2098" w:type="dxa"/>
+            <w:tcW w:w="1350" w:type="dxa"/>
           </w:tcPr>
           <w:p/>
         </w:tc>
         <w:tc>
           <w:tcPr>
             <w:tcW w:w="1931" w:type="dxa"/>
-          </w:tcPr>
-          <w:p>
-            <w:r>
-              <w:t>4h</w:t>
+            <w:vAlign w:val="center"/>
+          </w:tcPr>
+          <w:p>
+            <w:pPr>
+              <w:jc w:val="right"/>
+              <w:rPr>
+                <w:rFonts w:ascii="Calibri" w:hAnsi="Calibri"/>
+                <w:color w:val="000000"/>
+              </w:rPr>
+            </w:pPr>
+            <w:r>
+              <w:rPr>
+                <w:rFonts w:ascii="Calibri" w:hAnsi="Calibri"/>
+                <w:color w:val="000000"/>
+              </w:rPr>
+              <w:t>8.501594</w:t>
             </w:r>
           </w:p>
         </w:tc>
@@ -163,17 +203,29 @@
         </w:tc>
         <w:tc>
           <w:tcPr>
-            <w:tcW w:w="2098" w:type="dxa"/>
+            <w:tcW w:w="1350" w:type="dxa"/>
           </w:tcPr>
           <w:p/>
         </w:tc>
         <w:tc>
           <w:tcPr>
             <w:tcW w:w="1931" w:type="dxa"/>
-          </w:tcPr>
-          <w:p>
-            <w:r>
-              <w:t>4h</w:t>
+            <w:vAlign w:val="center"/>
+          </w:tcPr>
+          <w:p>
+            <w:pPr>
+              <w:jc w:val="right"/>
+              <w:rPr>
+                <w:rFonts w:ascii="Calibri" w:hAnsi="Calibri"/>
+                <w:color w:val="000000"/>
+              </w:rPr>
+            </w:pPr>
+            <w:r>
+              <w:rPr>
+                <w:rFonts w:ascii="Calibri" w:hAnsi="Calibri"/>
+                <w:color w:val="000000"/>
+              </w:rPr>
+              <w:t>8.501594</w:t>
             </w:r>
           </w:p>
         </w:tc>
@@ -201,17 +253,29 @@
         </w:tc>
         <w:tc>
           <w:tcPr>
-            <w:tcW w:w="2098" w:type="dxa"/>
+            <w:tcW w:w="1350" w:type="dxa"/>
           </w:tcPr>
           <w:p/>
         </w:tc>
         <w:tc>
           <w:tcPr>
             <w:tcW w:w="1931" w:type="dxa"/>
-          </w:tcPr>
-          <w:p>
-            <w:r>
-              <w:t>2h</w:t>
+            <w:vAlign w:val="center"/>
+          </w:tcPr>
+          <w:p>
+            <w:pPr>
+              <w:jc w:val="right"/>
+              <w:rPr>
+                <w:rFonts w:ascii="Calibri" w:hAnsi="Calibri"/>
+                <w:color w:val="000000"/>
+              </w:rPr>
+            </w:pPr>
+            <w:r>
+              <w:rPr>
+                <w:rFonts w:ascii="Calibri" w:hAnsi="Calibri"/>
+                <w:color w:val="000000"/>
+              </w:rPr>
+              <w:t>4.250797</w:t>
             </w:r>
           </w:p>
         </w:tc>
@@ -235,17 +299,29 @@
         </w:tc>
         <w:tc>
           <w:tcPr>
-            <w:tcW w:w="2098" w:type="dxa"/>
+            <w:tcW w:w="1350" w:type="dxa"/>
           </w:tcPr>
           <w:p/>
         </w:tc>
         <w:tc>
           <w:tcPr>
             <w:tcW w:w="1931" w:type="dxa"/>
-          </w:tcPr>
-          <w:p>
-            <w:r>
-              <w:t>1h</w:t>
+            <w:vAlign w:val="center"/>
+          </w:tcPr>
+          <w:p>
+            <w:pPr>
+              <w:jc w:val="right"/>
+              <w:rPr>
+                <w:rFonts w:ascii="Calibri" w:hAnsi="Calibri"/>
+                <w:color w:val="000000"/>
+              </w:rPr>
+            </w:pPr>
+            <w:r>
+              <w:rPr>
+                <w:rFonts w:ascii="Calibri" w:hAnsi="Calibri"/>
+                <w:color w:val="000000"/>
+              </w:rPr>
+              <w:t>2.125399</w:t>
             </w:r>
           </w:p>
         </w:tc>
@@ -269,17 +345,29 @@
         </w:tc>
         <w:tc>
           <w:tcPr>
-            <w:tcW w:w="2098" w:type="dxa"/>
+            <w:tcW w:w="1350" w:type="dxa"/>
           </w:tcPr>
           <w:p/>
         </w:tc>
         <w:tc>
           <w:tcPr>
             <w:tcW w:w="1931" w:type="dxa"/>
-          </w:tcPr>
-          <w:p>
-            <w:r>
-              <w:t>1.5h</w:t>
+            <w:vAlign w:val="center"/>
+          </w:tcPr>
+          <w:p>
+            <w:pPr>
+              <w:jc w:val="right"/>
+              <w:rPr>
+                <w:rFonts w:ascii="Calibri" w:hAnsi="Calibri"/>
+                <w:color w:val="000000"/>
+              </w:rPr>
+            </w:pPr>
+            <w:r>
+              <w:rPr>
+                <w:rFonts w:ascii="Calibri" w:hAnsi="Calibri"/>
+                <w:color w:val="000000"/>
+              </w:rPr>
+              <w:t>3.188098</w:t>
             </w:r>
           </w:p>
         </w:tc>
@@ -341,6 +429,9 @@
             <w:r>
               <w:t>Duration</w:t>
             </w:r>
+            <w:r>
+              <w:t xml:space="preserve"> (h)</w:t>
+            </w:r>
           </w:p>
         </w:tc>
       </w:tr>
@@ -387,10 +478,22 @@
         <w:tc>
           <w:tcPr>
             <w:tcW w:w="2006" w:type="dxa"/>
-          </w:tcPr>
-          <w:p>
-            <w:r>
-              <w:t>1h</w:t>
+            <w:vAlign w:val="center"/>
+          </w:tcPr>
+          <w:p>
+            <w:pPr>
+              <w:jc w:val="right"/>
+              <w:rPr>
+                <w:rFonts w:ascii="Calibri" w:hAnsi="Calibri"/>
+                <w:color w:val="000000"/>
+              </w:rPr>
+            </w:pPr>
+            <w:r>
+              <w:rPr>
+                <w:rFonts w:ascii="Calibri" w:hAnsi="Calibri"/>
+                <w:color w:val="000000"/>
+              </w:rPr>
+              <w:t>2.125399</w:t>
             </w:r>
           </w:p>
         </w:tc>
@@ -421,10 +524,22 @@
         <w:tc>
           <w:tcPr>
             <w:tcW w:w="2006" w:type="dxa"/>
-          </w:tcPr>
-          <w:p>
-            <w:r>
-              <w:t>1.5h</w:t>
+            <w:vAlign w:val="center"/>
+          </w:tcPr>
+          <w:p>
+            <w:pPr>
+              <w:jc w:val="right"/>
+              <w:rPr>
+                <w:rFonts w:ascii="Calibri" w:hAnsi="Calibri"/>
+                <w:color w:val="000000"/>
+              </w:rPr>
+            </w:pPr>
+            <w:r>
+              <w:rPr>
+                <w:rFonts w:ascii="Calibri" w:hAnsi="Calibri"/>
+                <w:color w:val="000000"/>
+              </w:rPr>
+              <w:t>3.188098</w:t>
             </w:r>
           </w:p>
         </w:tc>
@@ -455,10 +570,22 @@
         <w:tc>
           <w:tcPr>
             <w:tcW w:w="2006" w:type="dxa"/>
-          </w:tcPr>
-          <w:p>
-            <w:r>
-              <w:t>2h</w:t>
+            <w:vAlign w:val="center"/>
+          </w:tcPr>
+          <w:p>
+            <w:pPr>
+              <w:jc w:val="right"/>
+              <w:rPr>
+                <w:rFonts w:ascii="Calibri" w:hAnsi="Calibri"/>
+                <w:color w:val="000000"/>
+              </w:rPr>
+            </w:pPr>
+            <w:r>
+              <w:rPr>
+                <w:rFonts w:ascii="Calibri" w:hAnsi="Calibri"/>
+                <w:color w:val="000000"/>
+              </w:rPr>
+              <w:t>4.250797</w:t>
             </w:r>
           </w:p>
         </w:tc>
@@ -489,10 +616,22 @@
         <w:tc>
           <w:tcPr>
             <w:tcW w:w="2006" w:type="dxa"/>
-          </w:tcPr>
-          <w:p>
-            <w:r>
-              <w:t>1h</w:t>
+            <w:vAlign w:val="center"/>
+          </w:tcPr>
+          <w:p>
+            <w:pPr>
+              <w:jc w:val="right"/>
+              <w:rPr>
+                <w:rFonts w:ascii="Calibri" w:hAnsi="Calibri"/>
+                <w:color w:val="000000"/>
+              </w:rPr>
+            </w:pPr>
+            <w:r>
+              <w:rPr>
+                <w:rFonts w:ascii="Calibri" w:hAnsi="Calibri"/>
+                <w:color w:val="000000"/>
+              </w:rPr>
+              <w:t>2.125399</w:t>
             </w:r>
           </w:p>
         </w:tc>
@@ -523,10 +662,22 @@
         <w:tc>
           <w:tcPr>
             <w:tcW w:w="2006" w:type="dxa"/>
-          </w:tcPr>
-          <w:p>
-            <w:r>
-              <w:t>1h</w:t>
+            <w:vAlign w:val="center"/>
+          </w:tcPr>
+          <w:p>
+            <w:pPr>
+              <w:jc w:val="right"/>
+              <w:rPr>
+                <w:rFonts w:ascii="Calibri" w:hAnsi="Calibri"/>
+                <w:color w:val="000000"/>
+              </w:rPr>
+            </w:pPr>
+            <w:r>
+              <w:rPr>
+                <w:rFonts w:ascii="Calibri" w:hAnsi="Calibri"/>
+                <w:color w:val="000000"/>
+              </w:rPr>
+              <w:t>2.125399</w:t>
             </w:r>
           </w:p>
         </w:tc>
@@ -557,10 +708,22 @@
         <w:tc>
           <w:tcPr>
             <w:tcW w:w="2006" w:type="dxa"/>
-          </w:tcPr>
-          <w:p>
-            <w:r>
-              <w:t>1h</w:t>
+            <w:vAlign w:val="center"/>
+          </w:tcPr>
+          <w:p>
+            <w:pPr>
+              <w:jc w:val="right"/>
+              <w:rPr>
+                <w:rFonts w:ascii="Calibri" w:hAnsi="Calibri"/>
+                <w:color w:val="000000"/>
+              </w:rPr>
+            </w:pPr>
+            <w:r>
+              <w:rPr>
+                <w:rFonts w:ascii="Calibri" w:hAnsi="Calibri"/>
+                <w:color w:val="000000"/>
+              </w:rPr>
+              <w:t>2.125399</w:t>
             </w:r>
           </w:p>
         </w:tc>
@@ -572,6 +735,52 @@
           </w:tcPr>
           <w:p>
             <w:r>
+              <w:t>Prepare UPPAAL</w:t>
+            </w:r>
+          </w:p>
+        </w:tc>
+        <w:tc>
+          <w:tcPr>
+            <w:tcW w:w="2389" w:type="dxa"/>
+          </w:tcPr>
+          <w:p/>
+        </w:tc>
+        <w:tc>
+          <w:tcPr>
+            <w:tcW w:w="2212" w:type="dxa"/>
+          </w:tcPr>
+          <w:p/>
+        </w:tc>
+        <w:tc>
+          <w:tcPr>
+            <w:tcW w:w="2006" w:type="dxa"/>
+            <w:vAlign w:val="center"/>
+          </w:tcPr>
+          <w:p>
+            <w:pPr>
+              <w:jc w:val="right"/>
+              <w:rPr>
+                <w:rFonts w:ascii="Calibri" w:hAnsi="Calibri"/>
+                <w:color w:val="000000"/>
+              </w:rPr>
+            </w:pPr>
+            <w:r>
+              <w:rPr>
+                <w:rFonts w:ascii="Calibri" w:hAnsi="Calibri"/>
+                <w:color w:val="000000"/>
+              </w:rPr>
+              <w:t>8.501594</w:t>
+            </w:r>
+          </w:p>
+        </w:tc>
+      </w:tr>
+      <w:tr>
+        <w:tc>
+          <w:tcPr>
+            <w:tcW w:w="2409" w:type="dxa"/>
+          </w:tcPr>
+          <w:p>
+            <w:r>
               <w:t>Create UPPAAL model</w:t>
             </w:r>
           </w:p>
@@ -591,10 +800,22 @@
         <w:tc>
           <w:tcPr>
             <w:tcW w:w="2006" w:type="dxa"/>
-          </w:tcPr>
-          <w:p>
-            <w:r>
-              <w:t>5h</w:t>
+            <w:vAlign w:val="center"/>
+          </w:tcPr>
+          <w:p>
+            <w:pPr>
+              <w:jc w:val="right"/>
+              <w:rPr>
+                <w:rFonts w:ascii="Calibri" w:hAnsi="Calibri"/>
+                <w:color w:val="000000"/>
+              </w:rPr>
+            </w:pPr>
+            <w:r>
+              <w:rPr>
+                <w:rFonts w:ascii="Calibri" w:hAnsi="Calibri"/>
+                <w:color w:val="000000"/>
+              </w:rPr>
+              <w:t>10.62699</w:t>
             </w:r>
           </w:p>
         </w:tc>
@@ -625,10 +846,22 @@
         <w:tc>
           <w:tcPr>
             <w:tcW w:w="2006" w:type="dxa"/>
-          </w:tcPr>
-          <w:p>
-            <w:r>
-              <w:t>30m</w:t>
+            <w:vAlign w:val="center"/>
+          </w:tcPr>
+          <w:p>
+            <w:pPr>
+              <w:jc w:val="right"/>
+              <w:rPr>
+                <w:rFonts w:ascii="Calibri" w:hAnsi="Calibri"/>
+                <w:color w:val="000000"/>
+              </w:rPr>
+            </w:pPr>
+            <w:r>
+              <w:rPr>
+                <w:rFonts w:ascii="Calibri" w:hAnsi="Calibri"/>
+                <w:color w:val="000000"/>
+              </w:rPr>
+              <w:t>1.062699</w:t>
             </w:r>
           </w:p>
         </w:tc>
@@ -659,10 +892,22 @@
         <w:tc>
           <w:tcPr>
             <w:tcW w:w="2006" w:type="dxa"/>
-          </w:tcPr>
-          <w:p>
-            <w:r>
-              <w:t>1h</w:t>
+            <w:vAlign w:val="center"/>
+          </w:tcPr>
+          <w:p>
+            <w:pPr>
+              <w:jc w:val="right"/>
+              <w:rPr>
+                <w:rFonts w:ascii="Calibri" w:hAnsi="Calibri"/>
+                <w:color w:val="000000"/>
+              </w:rPr>
+            </w:pPr>
+            <w:r>
+              <w:rPr>
+                <w:rFonts w:ascii="Calibri" w:hAnsi="Calibri"/>
+                <w:color w:val="000000"/>
+              </w:rPr>
+              <w:t>2.125399</w:t>
             </w:r>
           </w:p>
         </w:tc>
@@ -693,10 +938,22 @@
         <w:tc>
           <w:tcPr>
             <w:tcW w:w="2006" w:type="dxa"/>
-          </w:tcPr>
-          <w:p>
-            <w:r>
-              <w:t>1.5h</w:t>
+            <w:vAlign w:val="center"/>
+          </w:tcPr>
+          <w:p>
+            <w:pPr>
+              <w:jc w:val="right"/>
+              <w:rPr>
+                <w:rFonts w:ascii="Calibri" w:hAnsi="Calibri"/>
+                <w:color w:val="000000"/>
+              </w:rPr>
+            </w:pPr>
+            <w:r>
+              <w:rPr>
+                <w:rFonts w:ascii="Calibri" w:hAnsi="Calibri"/>
+                <w:color w:val="000000"/>
+              </w:rPr>
+              <w:t>3.188098</w:t>
             </w:r>
           </w:p>
         </w:tc>
@@ -758,6 +1015,9 @@
             <w:r>
               <w:t>Duration</w:t>
             </w:r>
+            <w:r>
+              <w:t xml:space="preserve"> (h)</w:t>
+            </w:r>
           </w:p>
         </w:tc>
       </w:tr>
@@ -791,10 +1051,22 @@
         <w:tc>
           <w:tcPr>
             <w:tcW w:w="2016" w:type="dxa"/>
-          </w:tcPr>
-          <w:p>
-            <w:r>
-              <w:t>1h</w:t>
+            <w:vAlign w:val="center"/>
+          </w:tcPr>
+          <w:p>
+            <w:pPr>
+              <w:jc w:val="right"/>
+              <w:rPr>
+                <w:rFonts w:ascii="Calibri" w:hAnsi="Calibri"/>
+                <w:color w:val="000000"/>
+              </w:rPr>
+            </w:pPr>
+            <w:r>
+              <w:rPr>
+                <w:rFonts w:ascii="Calibri" w:hAnsi="Calibri"/>
+                <w:color w:val="000000"/>
+              </w:rPr>
+              <w:t>2.125399</w:t>
             </w:r>
           </w:p>
         </w:tc>
@@ -825,10 +1097,22 @@
         <w:tc>
           <w:tcPr>
             <w:tcW w:w="2016" w:type="dxa"/>
-          </w:tcPr>
-          <w:p>
-            <w:r>
-              <w:t>3h</w:t>
+            <w:vAlign w:val="center"/>
+          </w:tcPr>
+          <w:p>
+            <w:pPr>
+              <w:jc w:val="right"/>
+              <w:rPr>
+                <w:rFonts w:ascii="Calibri" w:hAnsi="Calibri"/>
+                <w:color w:val="000000"/>
+              </w:rPr>
+            </w:pPr>
+            <w:r>
+              <w:rPr>
+                <w:rFonts w:ascii="Calibri" w:hAnsi="Calibri"/>
+                <w:color w:val="000000"/>
+              </w:rPr>
+              <w:t>6.376196</w:t>
             </w:r>
           </w:p>
         </w:tc>
@@ -859,10 +1143,22 @@
         <w:tc>
           <w:tcPr>
             <w:tcW w:w="2016" w:type="dxa"/>
-          </w:tcPr>
-          <w:p>
-            <w:r>
-              <w:t>1h</w:t>
+            <w:vAlign w:val="center"/>
+          </w:tcPr>
+          <w:p>
+            <w:pPr>
+              <w:jc w:val="right"/>
+              <w:rPr>
+                <w:rFonts w:ascii="Calibri" w:hAnsi="Calibri"/>
+                <w:color w:val="000000"/>
+              </w:rPr>
+            </w:pPr>
+            <w:r>
+              <w:rPr>
+                <w:rFonts w:ascii="Calibri" w:hAnsi="Calibri"/>
+                <w:color w:val="000000"/>
+              </w:rPr>
+              <w:t>2.125399</w:t>
             </w:r>
           </w:p>
         </w:tc>
@@ -893,10 +1189,22 @@
         <w:tc>
           <w:tcPr>
             <w:tcW w:w="2016" w:type="dxa"/>
-          </w:tcPr>
-          <w:p>
-            <w:r>
-              <w:t>6h</w:t>
+            <w:vAlign w:val="center"/>
+          </w:tcPr>
+          <w:p>
+            <w:pPr>
+              <w:jc w:val="right"/>
+              <w:rPr>
+                <w:rFonts w:ascii="Calibri" w:hAnsi="Calibri"/>
+                <w:color w:val="000000"/>
+              </w:rPr>
+            </w:pPr>
+            <w:r>
+              <w:rPr>
+                <w:rFonts w:ascii="Calibri" w:hAnsi="Calibri"/>
+                <w:color w:val="000000"/>
+              </w:rPr>
+              <w:t>12.75239</w:t>
             </w:r>
           </w:p>
         </w:tc>
@@ -927,10 +1235,22 @@
         <w:tc>
           <w:tcPr>
             <w:tcW w:w="2016" w:type="dxa"/>
-          </w:tcPr>
-          <w:p>
-            <w:r>
-              <w:t>3h</w:t>
+            <w:vAlign w:val="center"/>
+          </w:tcPr>
+          <w:p>
+            <w:pPr>
+              <w:jc w:val="right"/>
+              <w:rPr>
+                <w:rFonts w:ascii="Calibri" w:hAnsi="Calibri"/>
+                <w:color w:val="000000"/>
+              </w:rPr>
+            </w:pPr>
+            <w:r>
+              <w:rPr>
+                <w:rFonts w:ascii="Calibri" w:hAnsi="Calibri"/>
+                <w:color w:val="000000"/>
+              </w:rPr>
+              <w:t>6.376196</w:t>
             </w:r>
           </w:p>
         </w:tc>
@@ -961,10 +1281,22 @@
         <w:tc>
           <w:tcPr>
             <w:tcW w:w="2016" w:type="dxa"/>
-          </w:tcPr>
-          <w:p>
-            <w:r>
-              <w:t>30m</w:t>
+            <w:vAlign w:val="center"/>
+          </w:tcPr>
+          <w:p>
+            <w:pPr>
+              <w:jc w:val="right"/>
+              <w:rPr>
+                <w:rFonts w:ascii="Calibri" w:hAnsi="Calibri"/>
+                <w:color w:val="000000"/>
+              </w:rPr>
+            </w:pPr>
+            <w:r>
+              <w:rPr>
+                <w:rFonts w:ascii="Calibri" w:hAnsi="Calibri"/>
+                <w:color w:val="000000"/>
+              </w:rPr>
+              <w:t>1.062699</w:t>
             </w:r>
           </w:p>
         </w:tc>
@@ -995,10 +1327,22 @@
         <w:tc>
           <w:tcPr>
             <w:tcW w:w="2016" w:type="dxa"/>
-          </w:tcPr>
-          <w:p>
-            <w:r>
-              <w:t>1h</w:t>
+            <w:vAlign w:val="center"/>
+          </w:tcPr>
+          <w:p>
+            <w:pPr>
+              <w:jc w:val="right"/>
+              <w:rPr>
+                <w:rFonts w:ascii="Calibri" w:hAnsi="Calibri"/>
+                <w:color w:val="000000"/>
+              </w:rPr>
+            </w:pPr>
+            <w:r>
+              <w:rPr>
+                <w:rFonts w:ascii="Calibri" w:hAnsi="Calibri"/>
+                <w:color w:val="000000"/>
+              </w:rPr>
+              <w:t>2.125399</w:t>
             </w:r>
           </w:p>
         </w:tc>
@@ -1029,10 +1373,22 @@
         <w:tc>
           <w:tcPr>
             <w:tcW w:w="2016" w:type="dxa"/>
-          </w:tcPr>
-          <w:p>
-            <w:r>
-              <w:t>1.5h</w:t>
+            <w:vAlign w:val="center"/>
+          </w:tcPr>
+          <w:p>
+            <w:pPr>
+              <w:jc w:val="right"/>
+              <w:rPr>
+                <w:rFonts w:ascii="Calibri" w:hAnsi="Calibri"/>
+                <w:color w:val="000000"/>
+              </w:rPr>
+            </w:pPr>
+            <w:r>
+              <w:rPr>
+                <w:rFonts w:ascii="Calibri" w:hAnsi="Calibri"/>
+                <w:color w:val="000000"/>
+              </w:rPr>
+              <w:t>3.188098</w:t>
             </w:r>
           </w:p>
         </w:tc>
@@ -1094,6 +1450,9 @@
             <w:r>
               <w:t>Duration</w:t>
             </w:r>
+            <w:r>
+              <w:t xml:space="preserve"> (h)</w:t>
+            </w:r>
           </w:p>
         </w:tc>
       </w:tr>
@@ -1127,10 +1486,22 @@
         <w:tc>
           <w:tcPr>
             <w:tcW w:w="1983" w:type="dxa"/>
-          </w:tcPr>
-          <w:p>
-            <w:r>
-              <w:t>1h</w:t>
+            <w:vAlign w:val="center"/>
+          </w:tcPr>
+          <w:p>
+            <w:pPr>
+              <w:jc w:val="right"/>
+              <w:rPr>
+                <w:rFonts w:ascii="Calibri" w:hAnsi="Calibri"/>
+                <w:color w:val="000000"/>
+              </w:rPr>
+            </w:pPr>
+            <w:r>
+              <w:rPr>
+                <w:rFonts w:ascii="Calibri" w:hAnsi="Calibri"/>
+                <w:color w:val="000000"/>
+              </w:rPr>
+              <w:t>2.125399</w:t>
             </w:r>
           </w:p>
         </w:tc>
@@ -1161,10 +1532,22 @@
         <w:tc>
           <w:tcPr>
             <w:tcW w:w="1983" w:type="dxa"/>
-          </w:tcPr>
-          <w:p>
-            <w:r>
-              <w:t>4h</w:t>
+            <w:vAlign w:val="center"/>
+          </w:tcPr>
+          <w:p>
+            <w:pPr>
+              <w:jc w:val="right"/>
+              <w:rPr>
+                <w:rFonts w:ascii="Calibri" w:hAnsi="Calibri"/>
+                <w:color w:val="000000"/>
+              </w:rPr>
+            </w:pPr>
+            <w:r>
+              <w:rPr>
+                <w:rFonts w:ascii="Calibri" w:hAnsi="Calibri"/>
+                <w:color w:val="000000"/>
+              </w:rPr>
+              <w:t>8.501594</w:t>
             </w:r>
           </w:p>
         </w:tc>
@@ -1196,10 +1579,22 @@
         <w:tc>
           <w:tcPr>
             <w:tcW w:w="1983" w:type="dxa"/>
-          </w:tcPr>
-          <w:p>
-            <w:r>
-              <w:t>3h</w:t>
+            <w:vAlign w:val="center"/>
+          </w:tcPr>
+          <w:p>
+            <w:pPr>
+              <w:jc w:val="right"/>
+              <w:rPr>
+                <w:rFonts w:ascii="Calibri" w:hAnsi="Calibri"/>
+                <w:color w:val="000000"/>
+              </w:rPr>
+            </w:pPr>
+            <w:r>
+              <w:rPr>
+                <w:rFonts w:ascii="Calibri" w:hAnsi="Calibri"/>
+                <w:color w:val="000000"/>
+              </w:rPr>
+              <w:t>6.376196</w:t>
             </w:r>
           </w:p>
         </w:tc>
@@ -1211,13 +1606,7 @@
           </w:tcPr>
           <w:p>
             <w:r>
-              <w:t xml:space="preserve">Documentation </w:t>
-            </w:r>
-            <w:r>
-              <w:t xml:space="preserve">data </w:t>
-            </w:r>
-            <w:r>
-              <w:t>representation chosen</w:t>
+              <w:t>Documentation data representation chosen</w:t>
             </w:r>
           </w:p>
         </w:tc>
@@ -1236,10 +1625,22 @@
         <w:tc>
           <w:tcPr>
             <w:tcW w:w="1983" w:type="dxa"/>
-          </w:tcPr>
-          <w:p>
-            <w:r>
-              <w:t>2h</w:t>
+            <w:vAlign w:val="center"/>
+          </w:tcPr>
+          <w:p>
+            <w:pPr>
+              <w:jc w:val="right"/>
+              <w:rPr>
+                <w:rFonts w:ascii="Calibri" w:hAnsi="Calibri"/>
+                <w:color w:val="000000"/>
+              </w:rPr>
+            </w:pPr>
+            <w:r>
+              <w:rPr>
+                <w:rFonts w:ascii="Calibri" w:hAnsi="Calibri"/>
+                <w:color w:val="000000"/>
+              </w:rPr>
+              <w:t>4.250797</w:t>
             </w:r>
           </w:p>
         </w:tc>
@@ -1270,10 +1671,22 @@
         <w:tc>
           <w:tcPr>
             <w:tcW w:w="1983" w:type="dxa"/>
-          </w:tcPr>
-          <w:p>
-            <w:r>
-              <w:t>30m</w:t>
+            <w:vAlign w:val="center"/>
+          </w:tcPr>
+          <w:p>
+            <w:pPr>
+              <w:jc w:val="right"/>
+              <w:rPr>
+                <w:rFonts w:ascii="Calibri" w:hAnsi="Calibri"/>
+                <w:color w:val="000000"/>
+              </w:rPr>
+            </w:pPr>
+            <w:r>
+              <w:rPr>
+                <w:rFonts w:ascii="Calibri" w:hAnsi="Calibri"/>
+                <w:color w:val="000000"/>
+              </w:rPr>
+              <w:t>1.062699</w:t>
             </w:r>
           </w:p>
         </w:tc>
@@ -1304,10 +1717,22 @@
         <w:tc>
           <w:tcPr>
             <w:tcW w:w="1983" w:type="dxa"/>
-          </w:tcPr>
-          <w:p>
-            <w:r>
-              <w:t>6h</w:t>
+            <w:vAlign w:val="center"/>
+          </w:tcPr>
+          <w:p>
+            <w:pPr>
+              <w:jc w:val="right"/>
+              <w:rPr>
+                <w:rFonts w:ascii="Calibri" w:hAnsi="Calibri"/>
+                <w:color w:val="000000"/>
+              </w:rPr>
+            </w:pPr>
+            <w:r>
+              <w:rPr>
+                <w:rFonts w:ascii="Calibri" w:hAnsi="Calibri"/>
+                <w:color w:val="000000"/>
+              </w:rPr>
+              <w:t>12.75239</w:t>
             </w:r>
           </w:p>
         </w:tc>
@@ -1338,10 +1763,22 @@
         <w:tc>
           <w:tcPr>
             <w:tcW w:w="1983" w:type="dxa"/>
-          </w:tcPr>
-          <w:p>
-            <w:r>
-              <w:t>1h</w:t>
+            <w:vAlign w:val="center"/>
+          </w:tcPr>
+          <w:p>
+            <w:pPr>
+              <w:jc w:val="right"/>
+              <w:rPr>
+                <w:rFonts w:ascii="Calibri" w:hAnsi="Calibri"/>
+                <w:color w:val="000000"/>
+              </w:rPr>
+            </w:pPr>
+            <w:r>
+              <w:rPr>
+                <w:rFonts w:ascii="Calibri" w:hAnsi="Calibri"/>
+                <w:color w:val="000000"/>
+              </w:rPr>
+              <w:t>2.125399</w:t>
             </w:r>
           </w:p>
         </w:tc>
@@ -1372,10 +1809,22 @@
         <w:tc>
           <w:tcPr>
             <w:tcW w:w="1983" w:type="dxa"/>
-          </w:tcPr>
-          <w:p>
-            <w:r>
-              <w:t>1h</w:t>
+            <w:vAlign w:val="center"/>
+          </w:tcPr>
+          <w:p>
+            <w:pPr>
+              <w:jc w:val="right"/>
+              <w:rPr>
+                <w:rFonts w:ascii="Calibri" w:hAnsi="Calibri"/>
+                <w:color w:val="000000"/>
+              </w:rPr>
+            </w:pPr>
+            <w:r>
+              <w:rPr>
+                <w:rFonts w:ascii="Calibri" w:hAnsi="Calibri"/>
+                <w:color w:val="000000"/>
+              </w:rPr>
+              <w:t>2.125399</w:t>
             </w:r>
           </w:p>
         </w:tc>
@@ -1406,10 +1855,22 @@
         <w:tc>
           <w:tcPr>
             <w:tcW w:w="1983" w:type="dxa"/>
-          </w:tcPr>
-          <w:p>
-            <w:r>
-              <w:t>1.5h</w:t>
+            <w:vAlign w:val="center"/>
+          </w:tcPr>
+          <w:p>
+            <w:pPr>
+              <w:jc w:val="right"/>
+              <w:rPr>
+                <w:rFonts w:ascii="Calibri" w:hAnsi="Calibri"/>
+                <w:color w:val="000000"/>
+              </w:rPr>
+            </w:pPr>
+            <w:r>
+              <w:rPr>
+                <w:rFonts w:ascii="Calibri" w:hAnsi="Calibri"/>
+                <w:color w:val="000000"/>
+              </w:rPr>
+              <w:t>3.188098</w:t>
             </w:r>
           </w:p>
         </w:tc>
@@ -1471,6 +1932,9 @@
             <w:r>
               <w:t>Duration</w:t>
             </w:r>
+            <w:r>
+              <w:t xml:space="preserve"> (h)</w:t>
+            </w:r>
           </w:p>
         </w:tc>
       </w:tr>
@@ -1504,10 +1968,22 @@
         <w:tc>
           <w:tcPr>
             <w:tcW w:w="2016" w:type="dxa"/>
-          </w:tcPr>
-          <w:p>
-            <w:r>
-              <w:t>2h</w:t>
+            <w:vAlign w:val="center"/>
+          </w:tcPr>
+          <w:p>
+            <w:pPr>
+              <w:jc w:val="right"/>
+              <w:rPr>
+                <w:rFonts w:ascii="Calibri" w:hAnsi="Calibri"/>
+                <w:color w:val="000000"/>
+              </w:rPr>
+            </w:pPr>
+            <w:r>
+              <w:rPr>
+                <w:rFonts w:ascii="Calibri" w:hAnsi="Calibri"/>
+                <w:color w:val="000000"/>
+              </w:rPr>
+              <w:t>4.250797</w:t>
             </w:r>
           </w:p>
         </w:tc>
@@ -1538,10 +2014,22 @@
         <w:tc>
           <w:tcPr>
             <w:tcW w:w="2016" w:type="dxa"/>
-          </w:tcPr>
-          <w:p>
-            <w:r>
-              <w:t>30m</w:t>
+            <w:vAlign w:val="center"/>
+          </w:tcPr>
+          <w:p>
+            <w:pPr>
+              <w:jc w:val="right"/>
+              <w:rPr>
+                <w:rFonts w:ascii="Calibri" w:hAnsi="Calibri"/>
+                <w:color w:val="000000"/>
+              </w:rPr>
+            </w:pPr>
+            <w:r>
+              <w:rPr>
+                <w:rFonts w:ascii="Calibri" w:hAnsi="Calibri"/>
+                <w:color w:val="000000"/>
+              </w:rPr>
+              <w:t>1.062699</w:t>
             </w:r>
           </w:p>
         </w:tc>
@@ -1572,10 +2060,22 @@
         <w:tc>
           <w:tcPr>
             <w:tcW w:w="2016" w:type="dxa"/>
-          </w:tcPr>
-          <w:p>
-            <w:r>
-              <w:t>8h</w:t>
+            <w:vAlign w:val="center"/>
+          </w:tcPr>
+          <w:p>
+            <w:pPr>
+              <w:jc w:val="right"/>
+              <w:rPr>
+                <w:rFonts w:ascii="Calibri" w:hAnsi="Calibri"/>
+                <w:color w:val="000000"/>
+              </w:rPr>
+            </w:pPr>
+            <w:r>
+              <w:rPr>
+                <w:rFonts w:ascii="Calibri" w:hAnsi="Calibri"/>
+                <w:color w:val="000000"/>
+              </w:rPr>
+              <w:t>17.00319</w:t>
             </w:r>
           </w:p>
         </w:tc>
@@ -1606,10 +2106,22 @@
         <w:tc>
           <w:tcPr>
             <w:tcW w:w="2016" w:type="dxa"/>
-          </w:tcPr>
-          <w:p>
-            <w:r>
-              <w:t>4h</w:t>
+            <w:vAlign w:val="center"/>
+          </w:tcPr>
+          <w:p>
+            <w:pPr>
+              <w:jc w:val="right"/>
+              <w:rPr>
+                <w:rFonts w:ascii="Calibri" w:hAnsi="Calibri"/>
+                <w:color w:val="000000"/>
+              </w:rPr>
+            </w:pPr>
+            <w:r>
+              <w:rPr>
+                <w:rFonts w:ascii="Calibri" w:hAnsi="Calibri"/>
+                <w:color w:val="000000"/>
+              </w:rPr>
+              <w:t>8.501594</w:t>
             </w:r>
           </w:p>
         </w:tc>
@@ -1640,10 +2152,22 @@
         <w:tc>
           <w:tcPr>
             <w:tcW w:w="2016" w:type="dxa"/>
-          </w:tcPr>
-          <w:p>
-            <w:r>
-              <w:t>4h</w:t>
+            <w:vAlign w:val="center"/>
+          </w:tcPr>
+          <w:p>
+            <w:pPr>
+              <w:jc w:val="right"/>
+              <w:rPr>
+                <w:rFonts w:ascii="Calibri" w:hAnsi="Calibri"/>
+                <w:color w:val="000000"/>
+              </w:rPr>
+            </w:pPr>
+            <w:r>
+              <w:rPr>
+                <w:rFonts w:ascii="Calibri" w:hAnsi="Calibri"/>
+                <w:color w:val="000000"/>
+              </w:rPr>
+              <w:t>8.501594</w:t>
             </w:r>
           </w:p>
         </w:tc>
@@ -1674,10 +2198,22 @@
         <w:tc>
           <w:tcPr>
             <w:tcW w:w="2016" w:type="dxa"/>
-          </w:tcPr>
-          <w:p>
-            <w:r>
-              <w:t>3h</w:t>
+            <w:vAlign w:val="center"/>
+          </w:tcPr>
+          <w:p>
+            <w:pPr>
+              <w:jc w:val="right"/>
+              <w:rPr>
+                <w:rFonts w:ascii="Calibri" w:hAnsi="Calibri"/>
+                <w:color w:val="000000"/>
+              </w:rPr>
+            </w:pPr>
+            <w:r>
+              <w:rPr>
+                <w:rFonts w:ascii="Calibri" w:hAnsi="Calibri"/>
+                <w:color w:val="000000"/>
+              </w:rPr>
+              <w:t>6.376196</w:t>
             </w:r>
           </w:p>
         </w:tc>
@@ -1708,10 +2244,22 @@
         <w:tc>
           <w:tcPr>
             <w:tcW w:w="2016" w:type="dxa"/>
-          </w:tcPr>
-          <w:p>
-            <w:r>
-              <w:t>3.5h</w:t>
+            <w:vAlign w:val="center"/>
+          </w:tcPr>
+          <w:p>
+            <w:pPr>
+              <w:jc w:val="right"/>
+              <w:rPr>
+                <w:rFonts w:ascii="Calibri" w:hAnsi="Calibri"/>
+                <w:color w:val="000000"/>
+              </w:rPr>
+            </w:pPr>
+            <w:r>
+              <w:rPr>
+                <w:rFonts w:ascii="Calibri" w:hAnsi="Calibri"/>
+                <w:color w:val="000000"/>
+              </w:rPr>
+              <w:t>7.438895</w:t>
             </w:r>
           </w:p>
         </w:tc>
@@ -1742,10 +2290,22 @@
         <w:tc>
           <w:tcPr>
             <w:tcW w:w="2016" w:type="dxa"/>
-          </w:tcPr>
-          <w:p>
-            <w:r>
-              <w:t>22h</w:t>
+            <w:vAlign w:val="center"/>
+          </w:tcPr>
+          <w:p>
+            <w:pPr>
+              <w:jc w:val="right"/>
+              <w:rPr>
+                <w:rFonts w:ascii="Calibri" w:hAnsi="Calibri"/>
+                <w:color w:val="000000"/>
+              </w:rPr>
+            </w:pPr>
+            <w:r>
+              <w:rPr>
+                <w:rFonts w:ascii="Calibri" w:hAnsi="Calibri"/>
+                <w:color w:val="000000"/>
+              </w:rPr>
+              <w:t>46.75877</w:t>
             </w:r>
           </w:p>
         </w:tc>
@@ -1776,10 +2336,22 @@
         <w:tc>
           <w:tcPr>
             <w:tcW w:w="2016" w:type="dxa"/>
-          </w:tcPr>
-          <w:p>
-            <w:r>
-              <w:t>5h</w:t>
+            <w:vAlign w:val="center"/>
+          </w:tcPr>
+          <w:p>
+            <w:pPr>
+              <w:jc w:val="right"/>
+              <w:rPr>
+                <w:rFonts w:ascii="Calibri" w:hAnsi="Calibri"/>
+                <w:color w:val="000000"/>
+              </w:rPr>
+            </w:pPr>
+            <w:r>
+              <w:rPr>
+                <w:rFonts w:ascii="Calibri" w:hAnsi="Calibri"/>
+                <w:color w:val="000000"/>
+              </w:rPr>
+              <w:t>10.62699</w:t>
             </w:r>
           </w:p>
         </w:tc>
@@ -1810,10 +2382,22 @@
         <w:tc>
           <w:tcPr>
             <w:tcW w:w="2016" w:type="dxa"/>
-          </w:tcPr>
-          <w:p>
-            <w:r>
-              <w:t>7h</w:t>
+            <w:vAlign w:val="center"/>
+          </w:tcPr>
+          <w:p>
+            <w:pPr>
+              <w:jc w:val="right"/>
+              <w:rPr>
+                <w:rFonts w:ascii="Calibri" w:hAnsi="Calibri"/>
+                <w:color w:val="000000"/>
+              </w:rPr>
+            </w:pPr>
+            <w:r>
+              <w:rPr>
+                <w:rFonts w:ascii="Calibri" w:hAnsi="Calibri"/>
+                <w:color w:val="000000"/>
+              </w:rPr>
+              <w:t>14.87779</w:t>
             </w:r>
           </w:p>
         </w:tc>
@@ -1844,10 +2428,22 @@
         <w:tc>
           <w:tcPr>
             <w:tcW w:w="2016" w:type="dxa"/>
-          </w:tcPr>
-          <w:p>
-            <w:r>
-              <w:t>4h</w:t>
+            <w:vAlign w:val="center"/>
+          </w:tcPr>
+          <w:p>
+            <w:pPr>
+              <w:jc w:val="right"/>
+              <w:rPr>
+                <w:rFonts w:ascii="Calibri" w:hAnsi="Calibri"/>
+                <w:color w:val="000000"/>
+              </w:rPr>
+            </w:pPr>
+            <w:r>
+              <w:rPr>
+                <w:rFonts w:ascii="Calibri" w:hAnsi="Calibri"/>
+                <w:color w:val="000000"/>
+              </w:rPr>
+              <w:t>8.501594</w:t>
             </w:r>
           </w:p>
         </w:tc>
@@ -1878,13 +2474,22 @@
         <w:tc>
           <w:tcPr>
             <w:tcW w:w="2016" w:type="dxa"/>
-          </w:tcPr>
-          <w:p>
-            <w:r>
-              <w:t>12</w:t>
-            </w:r>
-            <w:r>
-              <w:t>h</w:t>
+            <w:vAlign w:val="center"/>
+          </w:tcPr>
+          <w:p>
+            <w:pPr>
+              <w:jc w:val="right"/>
+              <w:rPr>
+                <w:rFonts w:ascii="Calibri" w:hAnsi="Calibri"/>
+                <w:color w:val="000000"/>
+              </w:rPr>
+            </w:pPr>
+            <w:r>
+              <w:rPr>
+                <w:rFonts w:ascii="Calibri" w:hAnsi="Calibri"/>
+                <w:color w:val="000000"/>
+              </w:rPr>
+              <w:t>25.50478</w:t>
             </w:r>
           </w:p>
         </w:tc>
@@ -1915,13 +2520,22 @@
         <w:tc>
           <w:tcPr>
             <w:tcW w:w="2016" w:type="dxa"/>
-          </w:tcPr>
-          <w:p>
-            <w:r>
-              <w:t>8</w:t>
-            </w:r>
-            <w:r>
-              <w:t>h</w:t>
+            <w:vAlign w:val="center"/>
+          </w:tcPr>
+          <w:p>
+            <w:pPr>
+              <w:jc w:val="right"/>
+              <w:rPr>
+                <w:rFonts w:ascii="Calibri" w:hAnsi="Calibri"/>
+                <w:color w:val="000000"/>
+              </w:rPr>
+            </w:pPr>
+            <w:r>
+              <w:rPr>
+                <w:rFonts w:ascii="Calibri" w:hAnsi="Calibri"/>
+                <w:color w:val="000000"/>
+              </w:rPr>
+              <w:t>17.00319</w:t>
             </w:r>
           </w:p>
         </w:tc>
@@ -1952,13 +2566,22 @@
         <w:tc>
           <w:tcPr>
             <w:tcW w:w="2016" w:type="dxa"/>
-          </w:tcPr>
-          <w:p>
-            <w:r>
-              <w:t>12</w:t>
-            </w:r>
-            <w:r>
-              <w:t>h</w:t>
+            <w:vAlign w:val="center"/>
+          </w:tcPr>
+          <w:p>
+            <w:pPr>
+              <w:jc w:val="right"/>
+              <w:rPr>
+                <w:rFonts w:ascii="Calibri" w:hAnsi="Calibri"/>
+                <w:color w:val="000000"/>
+              </w:rPr>
+            </w:pPr>
+            <w:r>
+              <w:rPr>
+                <w:rFonts w:ascii="Calibri" w:hAnsi="Calibri"/>
+                <w:color w:val="000000"/>
+              </w:rPr>
+              <w:t>25.50478</w:t>
             </w:r>
           </w:p>
         </w:tc>
@@ -1970,13 +2593,7 @@
           </w:tcPr>
           <w:p>
             <w:r>
-              <w:t>“</w:t>
-            </w:r>
-            <w:r>
-              <w:t>Review report</w:t>
-            </w:r>
-            <w:r>
-              <w:t>”</w:t>
+              <w:t>“Review report”</w:t>
             </w:r>
           </w:p>
         </w:tc>
@@ -1995,10 +2612,22 @@
         <w:tc>
           <w:tcPr>
             <w:tcW w:w="2016" w:type="dxa"/>
-          </w:tcPr>
-          <w:p>
-            <w:r>
-              <w:t>10h</w:t>
+            <w:vAlign w:val="center"/>
+          </w:tcPr>
+          <w:p>
+            <w:pPr>
+              <w:jc w:val="right"/>
+              <w:rPr>
+                <w:rFonts w:ascii="Calibri" w:hAnsi="Calibri"/>
+                <w:color w:val="000000"/>
+              </w:rPr>
+            </w:pPr>
+            <w:r>
+              <w:rPr>
+                <w:rFonts w:ascii="Calibri" w:hAnsi="Calibri"/>
+                <w:color w:val="000000"/>
+              </w:rPr>
+              <w:t>21.25399</w:t>
             </w:r>
           </w:p>
         </w:tc>
@@ -2029,10 +2658,23 @@
         <w:tc>
           <w:tcPr>
             <w:tcW w:w="2016" w:type="dxa"/>
-          </w:tcPr>
-          <w:p>
-            <w:bookmarkStart w:id="0" w:name="_GoBack"/>
-            <w:bookmarkEnd w:id="0"/>
+            <w:vAlign w:val="center"/>
+          </w:tcPr>
+          <w:p>
+            <w:pPr>
+              <w:jc w:val="right"/>
+              <w:rPr>
+                <w:rFonts w:ascii="Calibri" w:hAnsi="Calibri"/>
+                <w:color w:val="000000"/>
+              </w:rPr>
+            </w:pPr>
+            <w:r>
+              <w:rPr>
+                <w:rFonts w:ascii="Calibri" w:hAnsi="Calibri"/>
+                <w:color w:val="000000"/>
+              </w:rPr>
+              <w:t>4.250797</w:t>
+            </w:r>
           </w:p>
         </w:tc>
       </w:tr>
@@ -2062,8 +2704,24 @@
         <w:tc>
           <w:tcPr>
             <w:tcW w:w="2016" w:type="dxa"/>
-          </w:tcPr>
-          <w:p/>
+            <w:vAlign w:val="center"/>
+          </w:tcPr>
+          <w:p>
+            <w:pPr>
+              <w:jc w:val="right"/>
+              <w:rPr>
+                <w:rFonts w:ascii="Calibri" w:hAnsi="Calibri"/>
+                <w:color w:val="000000"/>
+              </w:rPr>
+            </w:pPr>
+            <w:r>
+              <w:rPr>
+                <w:rFonts w:ascii="Calibri" w:hAnsi="Calibri"/>
+                <w:color w:val="000000"/>
+              </w:rPr>
+              <w:t>6.376196</w:t>
+            </w:r>
+          </w:p>
         </w:tc>
       </w:tr>
       <w:tr>
@@ -2092,8 +2750,24 @@
         <w:tc>
           <w:tcPr>
             <w:tcW w:w="2016" w:type="dxa"/>
-          </w:tcPr>
-          <w:p/>
+            <w:vAlign w:val="center"/>
+          </w:tcPr>
+          <w:p>
+            <w:pPr>
+              <w:jc w:val="right"/>
+              <w:rPr>
+                <w:rFonts w:ascii="Calibri" w:hAnsi="Calibri"/>
+                <w:color w:val="000000"/>
+              </w:rPr>
+            </w:pPr>
+            <w:r>
+              <w:rPr>
+                <w:rFonts w:ascii="Calibri" w:hAnsi="Calibri"/>
+                <w:color w:val="000000"/>
+              </w:rPr>
+              <w:t>10.62699</w:t>
+            </w:r>
+          </w:p>
         </w:tc>
       </w:tr>
       <w:tr>
@@ -2122,8 +2796,24 @@
         <w:tc>
           <w:tcPr>
             <w:tcW w:w="2016" w:type="dxa"/>
-          </w:tcPr>
-          <w:p/>
+            <w:vAlign w:val="center"/>
+          </w:tcPr>
+          <w:p>
+            <w:pPr>
+              <w:jc w:val="right"/>
+              <w:rPr>
+                <w:rFonts w:ascii="Calibri" w:hAnsi="Calibri"/>
+                <w:color w:val="000000"/>
+              </w:rPr>
+            </w:pPr>
+            <w:r>
+              <w:rPr>
+                <w:rFonts w:ascii="Calibri" w:hAnsi="Calibri"/>
+                <w:color w:val="000000"/>
+              </w:rPr>
+              <w:t>8.501594</w:t>
+            </w:r>
+          </w:p>
         </w:tc>
       </w:tr>
       <w:tr>
@@ -2152,8 +2842,24 @@
         <w:tc>
           <w:tcPr>
             <w:tcW w:w="2016" w:type="dxa"/>
-          </w:tcPr>
-          <w:p/>
+            <w:vAlign w:val="center"/>
+          </w:tcPr>
+          <w:p>
+            <w:pPr>
+              <w:jc w:val="right"/>
+              <w:rPr>
+                <w:rFonts w:ascii="Calibri" w:hAnsi="Calibri"/>
+                <w:color w:val="000000"/>
+              </w:rPr>
+            </w:pPr>
+            <w:r>
+              <w:rPr>
+                <w:rFonts w:ascii="Calibri" w:hAnsi="Calibri"/>
+                <w:color w:val="000000"/>
+              </w:rPr>
+              <w:t>17.00319</w:t>
+            </w:r>
+          </w:p>
         </w:tc>
       </w:tr>
       <w:tr>
@@ -2163,7 +2869,7 @@
           </w:tcPr>
           <w:p>
             <w:r>
-              <w:t>Test case execution documentation</w:t>
+              <w:t>Test case executions documentation</w:t>
             </w:r>
           </w:p>
         </w:tc>
@@ -2182,8 +2888,24 @@
         <w:tc>
           <w:tcPr>
             <w:tcW w:w="2016" w:type="dxa"/>
-          </w:tcPr>
-          <w:p/>
+            <w:vAlign w:val="center"/>
+          </w:tcPr>
+          <w:p>
+            <w:pPr>
+              <w:jc w:val="right"/>
+              <w:rPr>
+                <w:rFonts w:ascii="Calibri" w:hAnsi="Calibri"/>
+                <w:color w:val="000000"/>
+              </w:rPr>
+            </w:pPr>
+            <w:r>
+              <w:rPr>
+                <w:rFonts w:ascii="Calibri" w:hAnsi="Calibri"/>
+                <w:color w:val="000000"/>
+              </w:rPr>
+              <w:t>8.501594</w:t>
+            </w:r>
+          </w:p>
         </w:tc>
       </w:tr>
       <w:tr>
@@ -2212,8 +2934,24 @@
         <w:tc>
           <w:tcPr>
             <w:tcW w:w="2016" w:type="dxa"/>
-          </w:tcPr>
-          <w:p/>
+            <w:vAlign w:val="center"/>
+          </w:tcPr>
+          <w:p>
+            <w:pPr>
+              <w:jc w:val="right"/>
+              <w:rPr>
+                <w:rFonts w:ascii="Calibri" w:hAnsi="Calibri"/>
+                <w:color w:val="000000"/>
+              </w:rPr>
+            </w:pPr>
+            <w:r>
+              <w:rPr>
+                <w:rFonts w:ascii="Calibri" w:hAnsi="Calibri"/>
+                <w:color w:val="000000"/>
+              </w:rPr>
+              <w:t>17.00319</w:t>
+            </w:r>
+          </w:p>
         </w:tc>
       </w:tr>
     </w:tbl>
@@ -2274,6 +3012,9 @@
             <w:r>
               <w:t>Duration</w:t>
             </w:r>
+            <w:r>
+              <w:t xml:space="preserve"> (h)</w:t>
+            </w:r>
           </w:p>
         </w:tc>
       </w:tr>
@@ -2307,8 +3048,24 @@
         <w:tc>
           <w:tcPr>
             <w:tcW w:w="2254" w:type="dxa"/>
-          </w:tcPr>
-          <w:p/>
+            <w:vAlign w:val="center"/>
+          </w:tcPr>
+          <w:p>
+            <w:pPr>
+              <w:jc w:val="right"/>
+              <w:rPr>
+                <w:rFonts w:ascii="Calibri" w:hAnsi="Calibri"/>
+                <w:color w:val="000000"/>
+              </w:rPr>
+            </w:pPr>
+            <w:r>
+              <w:rPr>
+                <w:rFonts w:ascii="Calibri" w:hAnsi="Calibri"/>
+                <w:color w:val="000000"/>
+              </w:rPr>
+              <w:t>6.376196</w:t>
+            </w:r>
+          </w:p>
         </w:tc>
       </w:tr>
       <w:tr>
@@ -2337,8 +3094,24 @@
         <w:tc>
           <w:tcPr>
             <w:tcW w:w="2254" w:type="dxa"/>
-          </w:tcPr>
-          <w:p/>
+            <w:vAlign w:val="center"/>
+          </w:tcPr>
+          <w:p>
+            <w:pPr>
+              <w:jc w:val="right"/>
+              <w:rPr>
+                <w:rFonts w:ascii="Calibri" w:hAnsi="Calibri"/>
+                <w:color w:val="000000"/>
+              </w:rPr>
+            </w:pPr>
+            <w:r>
+              <w:rPr>
+                <w:rFonts w:ascii="Calibri" w:hAnsi="Calibri"/>
+                <w:color w:val="000000"/>
+              </w:rPr>
+              <w:t>1.062699</w:t>
+            </w:r>
+          </w:p>
         </w:tc>
       </w:tr>
       <w:tr>
@@ -2367,8 +3140,24 @@
         <w:tc>
           <w:tcPr>
             <w:tcW w:w="2254" w:type="dxa"/>
-          </w:tcPr>
-          <w:p/>
+            <w:vAlign w:val="center"/>
+          </w:tcPr>
+          <w:p>
+            <w:pPr>
+              <w:jc w:val="right"/>
+              <w:rPr>
+                <w:rFonts w:ascii="Calibri" w:hAnsi="Calibri"/>
+                <w:color w:val="000000"/>
+              </w:rPr>
+            </w:pPr>
+            <w:r>
+              <w:rPr>
+                <w:rFonts w:ascii="Calibri" w:hAnsi="Calibri"/>
+                <w:color w:val="000000"/>
+              </w:rPr>
+              <w:t>2.125399</w:t>
+            </w:r>
+          </w:p>
         </w:tc>
       </w:tr>
       <w:tr>
@@ -2397,8 +3186,24 @@
         <w:tc>
           <w:tcPr>
             <w:tcW w:w="2254" w:type="dxa"/>
-          </w:tcPr>
-          <w:p/>
+            <w:vAlign w:val="center"/>
+          </w:tcPr>
+          <w:p>
+            <w:pPr>
+              <w:jc w:val="right"/>
+              <w:rPr>
+                <w:rFonts w:ascii="Calibri" w:hAnsi="Calibri"/>
+                <w:color w:val="000000"/>
+              </w:rPr>
+            </w:pPr>
+            <w:r>
+              <w:rPr>
+                <w:rFonts w:ascii="Calibri" w:hAnsi="Calibri"/>
+                <w:color w:val="000000"/>
+              </w:rPr>
+              <w:t>1.062699</w:t>
+            </w:r>
+          </w:p>
         </w:tc>
       </w:tr>
       <w:tr>
@@ -2427,41 +3232,70 @@
         <w:tc>
           <w:tcPr>
             <w:tcW w:w="2254" w:type="dxa"/>
-          </w:tcPr>
-          <w:p/>
-        </w:tc>
-      </w:tr>
-      <w:tr>
-        <w:tc>
-          <w:tcPr>
-            <w:tcW w:w="2254" w:type="dxa"/>
-          </w:tcPr>
-          <w:p>
-            <w:r>
-              <w:t>Document S</w:t>
-            </w:r>
-            <w:r>
-              <w:t>pecification</w:t>
-            </w:r>
-          </w:p>
-        </w:tc>
-        <w:tc>
-          <w:tcPr>
-            <w:tcW w:w="2254" w:type="dxa"/>
-          </w:tcPr>
-          <w:p/>
-        </w:tc>
-        <w:tc>
-          <w:tcPr>
-            <w:tcW w:w="2254" w:type="dxa"/>
-          </w:tcPr>
-          <w:p/>
-        </w:tc>
-        <w:tc>
-          <w:tcPr>
-            <w:tcW w:w="2254" w:type="dxa"/>
-          </w:tcPr>
-          <w:p/>
+            <w:vAlign w:val="center"/>
+          </w:tcPr>
+          <w:p>
+            <w:pPr>
+              <w:jc w:val="right"/>
+              <w:rPr>
+                <w:rFonts w:ascii="Calibri" w:hAnsi="Calibri"/>
+                <w:color w:val="000000"/>
+              </w:rPr>
+            </w:pPr>
+            <w:r>
+              <w:rPr>
+                <w:rFonts w:ascii="Calibri" w:hAnsi="Calibri"/>
+                <w:color w:val="000000"/>
+              </w:rPr>
+              <w:t>2.125399</w:t>
+            </w:r>
+          </w:p>
+        </w:tc>
+      </w:tr>
+      <w:tr>
+        <w:tc>
+          <w:tcPr>
+            <w:tcW w:w="2254" w:type="dxa"/>
+          </w:tcPr>
+          <w:p>
+            <w:r>
+              <w:t>Document Specification</w:t>
+            </w:r>
+          </w:p>
+        </w:tc>
+        <w:tc>
+          <w:tcPr>
+            <w:tcW w:w="2254" w:type="dxa"/>
+          </w:tcPr>
+          <w:p/>
+        </w:tc>
+        <w:tc>
+          <w:tcPr>
+            <w:tcW w:w="2254" w:type="dxa"/>
+          </w:tcPr>
+          <w:p/>
+        </w:tc>
+        <w:tc>
+          <w:tcPr>
+            <w:tcW w:w="2254" w:type="dxa"/>
+            <w:vAlign w:val="center"/>
+          </w:tcPr>
+          <w:p>
+            <w:pPr>
+              <w:jc w:val="right"/>
+              <w:rPr>
+                <w:rFonts w:ascii="Calibri" w:hAnsi="Calibri"/>
+                <w:color w:val="000000"/>
+              </w:rPr>
+            </w:pPr>
+            <w:r>
+              <w:rPr>
+                <w:rFonts w:ascii="Calibri" w:hAnsi="Calibri"/>
+                <w:color w:val="000000"/>
+              </w:rPr>
+              <w:t>6.376196</w:t>
+            </w:r>
+          </w:p>
         </w:tc>
       </w:tr>
       <w:tr>
@@ -2490,8 +3324,24 @@
         <w:tc>
           <w:tcPr>
             <w:tcW w:w="2254" w:type="dxa"/>
-          </w:tcPr>
-          <w:p/>
+            <w:vAlign w:val="center"/>
+          </w:tcPr>
+          <w:p>
+            <w:pPr>
+              <w:jc w:val="right"/>
+              <w:rPr>
+                <w:rFonts w:ascii="Calibri" w:hAnsi="Calibri"/>
+                <w:color w:val="000000"/>
+              </w:rPr>
+            </w:pPr>
+            <w:r>
+              <w:rPr>
+                <w:rFonts w:ascii="Calibri" w:hAnsi="Calibri"/>
+                <w:color w:val="000000"/>
+              </w:rPr>
+              <w:t>8.501594</w:t>
+            </w:r>
+          </w:p>
         </w:tc>
       </w:tr>
       <w:tr>
@@ -2520,8 +3370,24 @@
         <w:tc>
           <w:tcPr>
             <w:tcW w:w="2254" w:type="dxa"/>
-          </w:tcPr>
-          <w:p/>
+            <w:vAlign w:val="center"/>
+          </w:tcPr>
+          <w:p>
+            <w:pPr>
+              <w:jc w:val="right"/>
+              <w:rPr>
+                <w:rFonts w:ascii="Calibri" w:hAnsi="Calibri"/>
+                <w:color w:val="000000"/>
+              </w:rPr>
+            </w:pPr>
+            <w:r>
+              <w:rPr>
+                <w:rFonts w:ascii="Calibri" w:hAnsi="Calibri"/>
+                <w:color w:val="000000"/>
+              </w:rPr>
+              <w:t>8.501594</w:t>
+            </w:r>
+          </w:p>
         </w:tc>
       </w:tr>
       <w:tr>
@@ -2550,8 +3416,24 @@
         <w:tc>
           <w:tcPr>
             <w:tcW w:w="2254" w:type="dxa"/>
-          </w:tcPr>
-          <w:p/>
+            <w:vAlign w:val="center"/>
+          </w:tcPr>
+          <w:p>
+            <w:pPr>
+              <w:jc w:val="right"/>
+              <w:rPr>
+                <w:rFonts w:ascii="Calibri" w:hAnsi="Calibri"/>
+                <w:color w:val="000000"/>
+              </w:rPr>
+            </w:pPr>
+            <w:r>
+              <w:rPr>
+                <w:rFonts w:ascii="Calibri" w:hAnsi="Calibri"/>
+                <w:color w:val="000000"/>
+              </w:rPr>
+              <w:t>4.250797</w:t>
+            </w:r>
+          </w:p>
         </w:tc>
       </w:tr>
     </w:tbl>
@@ -2611,6 +3493,59 @@
             <w:r>
               <w:t>Duration</w:t>
             </w:r>
+            <w:r>
+              <w:t xml:space="preserve"> (h)</w:t>
+            </w:r>
+          </w:p>
+        </w:tc>
+      </w:tr>
+      <w:tr>
+        <w:tc>
+          <w:tcPr>
+            <w:tcW w:w="2254" w:type="dxa"/>
+          </w:tcPr>
+          <w:p>
+            <w:r>
+              <w:t>Preparation</w:t>
+            </w:r>
+          </w:p>
+        </w:tc>
+        <w:tc>
+          <w:tcPr>
+            <w:tcW w:w="2254" w:type="dxa"/>
+          </w:tcPr>
+          <w:p>
+            <w:r>
+              <w:t>Wigger, Rolf, Stefan</w:t>
+            </w:r>
+          </w:p>
+        </w:tc>
+        <w:tc>
+          <w:tcPr>
+            <w:tcW w:w="2254" w:type="dxa"/>
+          </w:tcPr>
+          <w:p/>
+        </w:tc>
+        <w:tc>
+          <w:tcPr>
+            <w:tcW w:w="2254" w:type="dxa"/>
+            <w:vAlign w:val="center"/>
+          </w:tcPr>
+          <w:p>
+            <w:pPr>
+              <w:jc w:val="right"/>
+              <w:rPr>
+                <w:rFonts w:ascii="Calibri" w:hAnsi="Calibri"/>
+                <w:color w:val="000000"/>
+              </w:rPr>
+            </w:pPr>
+            <w:r>
+              <w:rPr>
+                <w:rFonts w:ascii="Calibri" w:hAnsi="Calibri"/>
+                <w:color w:val="000000"/>
+              </w:rPr>
+              <w:t>10.62699</w:t>
+            </w:r>
           </w:p>
         </w:tc>
       </w:tr>
@@ -2644,8 +3579,24 @@
         <w:tc>
           <w:tcPr>
             <w:tcW w:w="2254" w:type="dxa"/>
-          </w:tcPr>
-          <w:p/>
+            <w:vAlign w:val="center"/>
+          </w:tcPr>
+          <w:p>
+            <w:pPr>
+              <w:jc w:val="right"/>
+              <w:rPr>
+                <w:rFonts w:ascii="Calibri" w:hAnsi="Calibri"/>
+                <w:color w:val="000000"/>
+              </w:rPr>
+            </w:pPr>
+            <w:r>
+              <w:rPr>
+                <w:rFonts w:ascii="Calibri" w:hAnsi="Calibri"/>
+                <w:color w:val="000000"/>
+              </w:rPr>
+              <w:t>0.53135</w:t>
+            </w:r>
+          </w:p>
         </w:tc>
       </w:tr>
       <w:tr>
@@ -2674,8 +3625,24 @@
         <w:tc>
           <w:tcPr>
             <w:tcW w:w="2254" w:type="dxa"/>
-          </w:tcPr>
-          <w:p/>
+            <w:vAlign w:val="center"/>
+          </w:tcPr>
+          <w:p>
+            <w:pPr>
+              <w:jc w:val="right"/>
+              <w:rPr>
+                <w:rFonts w:ascii="Calibri" w:hAnsi="Calibri"/>
+                <w:color w:val="000000"/>
+              </w:rPr>
+            </w:pPr>
+            <w:r>
+              <w:rPr>
+                <w:rFonts w:ascii="Calibri" w:hAnsi="Calibri"/>
+                <w:color w:val="000000"/>
+              </w:rPr>
+              <w:t>1.062699</w:t>
+            </w:r>
+          </w:p>
         </w:tc>
       </w:tr>
     </w:tbl>
@@ -2735,6 +3702,11 @@
             <w:r>
               <w:t>Duration</w:t>
             </w:r>
+            <w:r>
+              <w:t xml:space="preserve"> (h)</w:t>
+            </w:r>
+            <w:bookmarkStart w:id="0" w:name="_GoBack"/>
+            <w:bookmarkEnd w:id="0"/>
           </w:p>
         </w:tc>
       </w:tr>
@@ -2765,6 +3737,21 @@
           <w:tcPr>
             <w:tcW w:w="2254" w:type="dxa"/>
           </w:tcPr>
+          <w:p>
+            <w:pPr>
+              <w:rPr>
+                <w:rFonts w:ascii="Calibri" w:hAnsi="Calibri"/>
+                <w:color w:val="000000"/>
+              </w:rPr>
+            </w:pPr>
+            <w:r>
+              <w:rPr>
+                <w:rFonts w:ascii="Calibri" w:hAnsi="Calibri"/>
+                <w:color w:val="000000"/>
+              </w:rPr>
+              <w:t>3.188098</w:t>
+            </w:r>
+          </w:p>
           <w:p/>
         </w:tc>
       </w:tr>
